--- a/Subj/PROG/Labs/Lab5.0/Lab5Main/reportProgLab5.docx
+++ b/Subj/PROG/Labs/Lab5.0/Lab5Main/reportProgLab5.docx
@@ -1,6 +1,6 @@
 
 <file path=word/document.xml><?xml version="1.0" encoding="utf-8"?>
-<w:document xmlns:wpc="http://schemas.microsoft.com/office/word/2010/wordprocessingCanvas" xmlns:cx="http://schemas.microsoft.com/office/drawing/2014/chartex" xmlns:cx1="http://schemas.microsoft.com/office/drawing/2015/9/8/chartex" xmlns:cx2="http://schemas.microsoft.com/office/drawing/2015/10/21/chartex" xmlns:cx3="http://schemas.microsoft.com/office/drawing/2016/5/9/chartex" xmlns:cx4="http://schemas.microsoft.com/office/drawing/2016/5/10/chartex" xmlns:cx5="http://schemas.microsoft.com/office/drawing/2016/5/11/chartex" xmlns:cx6="http://schemas.microsoft.com/office/drawing/2016/5/12/chartex" xmlns:cx7="http://schemas.microsoft.com/office/drawing/2016/5/13/chartex" xmlns:cx8="http://schemas.microsoft.com/office/drawing/2016/5/14/chartex" xmlns:mc="http://schemas.openxmlformats.org/markup-compatibility/2006" xmlns:aink="http://schemas.microsoft.com/office/drawing/2016/ink" xmlns:am3d="http://schemas.microsoft.com/office/drawing/2017/model3d" xmlns:o="urn:schemas-microsoft-com:office:office" xmlns:r="http://schemas.openxmlformats.org/officeDocument/2006/relationships" xmlns:m="http://schemas.openxmlformats.org/officeDocument/2006/math" xmlns:v="urn:schemas-microsoft-com:vml" xmlns:wp14="http://schemas.microsoft.com/office/word/2010/wordprocessingDrawing" xmlns:wp="http://schemas.openxmlformats.org/drawingml/2006/wordprocessingDrawing" xmlns:w10="urn:schemas-microsoft-com:office:word" xmlns:w="http://schemas.openxmlformats.org/wordprocessingml/2006/main" xmlns:w14="http://schemas.microsoft.com/office/word/2010/wordml" xmlns:w15="http://schemas.microsoft.com/office/word/2012/wordml" xmlns:w16cex="http://schemas.microsoft.com/office/word/2018/wordml/cex" xmlns:w16cid="http://schemas.microsoft.com/office/word/2016/wordml/cid" xmlns:w16="http://schemas.microsoft.com/office/word/2018/wordml" xmlns:w16sdtdh="http://schemas.microsoft.com/office/word/2020/wordml/sdtdatahash" xmlns:w16se="http://schemas.microsoft.com/office/word/2015/wordml/symex" xmlns:wpg="http://schemas.microsoft.com/office/word/2010/wordprocessingGroup" xmlns:wpi="http://schemas.microsoft.com/office/word/2010/wordprocessingInk" xmlns:wne="http://schemas.microsoft.com/office/word/2006/wordml" xmlns:wps="http://schemas.microsoft.com/office/word/2010/wordprocessingShape" mc:Ignorable="w14 w15 w16se w16cid w16 w16cex w16sdtdh wp14">
+<w:document xmlns:wpc="http://schemas.microsoft.com/office/word/2010/wordprocessingCanvas" xmlns:cx="http://schemas.microsoft.com/office/drawing/2014/chartex" xmlns:cx1="http://schemas.microsoft.com/office/drawing/2015/9/8/chartex" xmlns:cx2="http://schemas.microsoft.com/office/drawing/2015/10/21/chartex" xmlns:cx3="http://schemas.microsoft.com/office/drawing/2016/5/9/chartex" xmlns:cx4="http://schemas.microsoft.com/office/drawing/2016/5/10/chartex" xmlns:cx5="http://schemas.microsoft.com/office/drawing/2016/5/11/chartex" xmlns:cx6="http://schemas.microsoft.com/office/drawing/2016/5/12/chartex" xmlns:cx7="http://schemas.microsoft.com/office/drawing/2016/5/13/chartex" xmlns:cx8="http://schemas.microsoft.com/office/drawing/2016/5/14/chartex" xmlns:mc="http://schemas.openxmlformats.org/markup-compatibility/2006" xmlns:aink="http://schemas.microsoft.com/office/drawing/2016/ink" xmlns:am3d="http://schemas.microsoft.com/office/drawing/2017/model3d" xmlns:o="urn:schemas-microsoft-com:office:office" xmlns:oel="http://schemas.microsoft.com/office/2019/extlst" xmlns:r="http://schemas.openxmlformats.org/officeDocument/2006/relationships" xmlns:m="http://schemas.openxmlformats.org/officeDocument/2006/math" xmlns:v="urn:schemas-microsoft-com:vml" xmlns:wp14="http://schemas.microsoft.com/office/word/2010/wordprocessingDrawing" xmlns:wp="http://schemas.openxmlformats.org/drawingml/2006/wordprocessingDrawing" xmlns:w10="urn:schemas-microsoft-com:office:word" xmlns:w="http://schemas.openxmlformats.org/wordprocessingml/2006/main" xmlns:w14="http://schemas.microsoft.com/office/word/2010/wordml" xmlns:w15="http://schemas.microsoft.com/office/word/2012/wordml" xmlns:w16cex="http://schemas.microsoft.com/office/word/2018/wordml/cex" xmlns:w16cid="http://schemas.microsoft.com/office/word/2016/wordml/cid" xmlns:w16="http://schemas.microsoft.com/office/word/2018/wordml" xmlns:w16du="http://schemas.microsoft.com/office/word/2023/wordml/word16du" xmlns:w16sdtdh="http://schemas.microsoft.com/office/word/2020/wordml/sdtdatahash" xmlns:w16se="http://schemas.microsoft.com/office/word/2015/wordml/symex" xmlns:wpg="http://schemas.microsoft.com/office/word/2010/wordprocessingGroup" xmlns:wpi="http://schemas.microsoft.com/office/word/2010/wordprocessingInk" xmlns:wne="http://schemas.microsoft.com/office/word/2006/wordml" xmlns:wps="http://schemas.microsoft.com/office/word/2010/wordprocessingShape" mc:Ignorable="w14 w15 w16se w16cid w16 w16cex w16sdtdh w16du wp14">
   <w:body>
     <w:p>
       <w:pPr>
@@ -423,6 +423,7 @@
           <w:color w:val="000000" w:themeColor="text1"/>
           <w:sz w:val="24"/>
           <w:szCs w:val="24"/>
+          <w:lang w:val="en-US"/>
         </w:rPr>
       </w:pPr>
       <w:r>
@@ -432,7 +433,17 @@
           <w:sz w:val="24"/>
           <w:szCs w:val="24"/>
         </w:rPr>
-        <w:t>Санкт-Петербург 2024</w:t>
+        <w:t>Санкт-Петербург 202</w:t>
+      </w:r>
+      <w:r>
+        <w:rPr>
+          <w:rFonts w:ascii="Times New Roman" w:hAnsi="Times New Roman" w:cs="Times New Roman"/>
+          <w:color w:val="000000" w:themeColor="text1"/>
+          <w:sz w:val="24"/>
+          <w:szCs w:val="24"/>
+          <w:lang w:val="en-US"/>
+        </w:rPr>
+        <w:t>5</w:t>
       </w:r>
     </w:p>
     <w:sdt>
@@ -932,6 +943,7 @@
         </w:rPr>
         <w:t>Реализовать консольное приложение, которое реализует управление коллекцией объектов в интерактивном режиме. В коллекции необходимо хранить объекты класса </w:t>
       </w:r>
+      <w:proofErr w:type="spellStart"/>
       <w:r>
         <w:rPr>
           <w:rFonts w:ascii="Times New Roman" w:eastAsia="Times New Roman" w:hAnsi="Times New Roman" w:cs="Times New Roman"/>
@@ -942,6 +954,7 @@
         </w:rPr>
         <w:t>MusicBand</w:t>
       </w:r>
+      <w:proofErr w:type="spellEnd"/>
       <w:r>
         <w:rPr>
           <w:rFonts w:ascii="Times New Roman" w:eastAsia="Times New Roman" w:hAnsi="Times New Roman" w:cs="Times New Roman"/>
@@ -1058,6 +1071,8 @@
         </w:rPr>
         <w:t>Для хранения необходимо использовать коллекцию типа </w:t>
       </w:r>
+      <w:proofErr w:type="spellStart"/>
+      <w:proofErr w:type="gramStart"/>
       <w:r>
         <w:rPr>
           <w:rFonts w:ascii="Times New Roman" w:eastAsia="Times New Roman" w:hAnsi="Times New Roman" w:cs="Times New Roman"/>
@@ -1066,8 +1081,20 @@
           <w:szCs w:val="22"/>
           <w:lang w:eastAsia="ru-RU"/>
         </w:rPr>
-        <w:t>java.util.HashSet</w:t>
-      </w:r>
+        <w:t>java.util</w:t>
+      </w:r>
+      <w:proofErr w:type="gramEnd"/>
+      <w:r>
+        <w:rPr>
+          <w:rFonts w:ascii="Times New Roman" w:eastAsia="Times New Roman" w:hAnsi="Times New Roman" w:cs="Times New Roman"/>
+          <w:color w:val="E83E8C"/>
+          <w:sz w:val="22"/>
+          <w:szCs w:val="22"/>
+          <w:lang w:eastAsia="ru-RU"/>
+        </w:rPr>
+        <w:t>.HashSet</w:t>
+      </w:r>
+      <w:proofErr w:type="spellEnd"/>
     </w:p>
     <w:p>
       <w:pPr>
@@ -1171,6 +1198,7 @@
         </w:rPr>
         <w:t>Данные должны храниться в файле в формате </w:t>
       </w:r>
+      <w:proofErr w:type="spellStart"/>
       <w:r>
         <w:rPr>
           <w:rFonts w:ascii="Times New Roman" w:eastAsia="Times New Roman" w:hAnsi="Times New Roman" w:cs="Times New Roman"/>
@@ -1181,6 +1209,7 @@
         </w:rPr>
         <w:t>json</w:t>
       </w:r>
+      <w:proofErr w:type="spellEnd"/>
     </w:p>
     <w:p>
       <w:pPr>
@@ -1208,6 +1237,8 @@
         </w:rPr>
         <w:t>Чтение данных из файла необходимо реализовать с помощью класса </w:t>
       </w:r>
+      <w:proofErr w:type="spellStart"/>
+      <w:proofErr w:type="gramStart"/>
       <w:r>
         <w:rPr>
           <w:rFonts w:ascii="Times New Roman" w:eastAsia="Times New Roman" w:hAnsi="Times New Roman" w:cs="Times New Roman"/>
@@ -1216,8 +1247,20 @@
           <w:szCs w:val="22"/>
           <w:lang w:eastAsia="ru-RU"/>
         </w:rPr>
-        <w:t>java.util.Scanner</w:t>
-      </w:r>
+        <w:t>java.util</w:t>
+      </w:r>
+      <w:proofErr w:type="gramEnd"/>
+      <w:r>
+        <w:rPr>
+          <w:rFonts w:ascii="Times New Roman" w:eastAsia="Times New Roman" w:hAnsi="Times New Roman" w:cs="Times New Roman"/>
+          <w:color w:val="E83E8C"/>
+          <w:sz w:val="22"/>
+          <w:szCs w:val="22"/>
+          <w:lang w:eastAsia="ru-RU"/>
+        </w:rPr>
+        <w:t>.Scanner</w:t>
+      </w:r>
+      <w:proofErr w:type="spellEnd"/>
     </w:p>
     <w:p>
       <w:pPr>
@@ -1245,6 +1288,8 @@
         </w:rPr>
         <w:t>Запись данных в файл необходимо реализовать с помощью класса </w:t>
       </w:r>
+      <w:proofErr w:type="spellStart"/>
+      <w:proofErr w:type="gramStart"/>
       <w:r>
         <w:rPr>
           <w:rFonts w:ascii="Times New Roman" w:eastAsia="Times New Roman" w:hAnsi="Times New Roman" w:cs="Times New Roman"/>
@@ -1255,6 +1300,8 @@
         </w:rPr>
         <w:t>java.io.OutputStreamWriter</w:t>
       </w:r>
+      <w:proofErr w:type="spellEnd"/>
+      <w:proofErr w:type="gramEnd"/>
     </w:p>
     <w:p>
       <w:pPr>
@@ -1280,7 +1327,29 @@
           <w:szCs w:val="22"/>
           <w:lang w:eastAsia="ru-RU"/>
         </w:rPr>
-        <w:t>Все классы в программе должны быть задокументированы в формате javadoc.</w:t>
+        <w:t xml:space="preserve">Все классы в программе должны быть задокументированы в формате </w:t>
+      </w:r>
+      <w:proofErr w:type="spellStart"/>
+      <w:r>
+        <w:rPr>
+          <w:rFonts w:ascii="Times New Roman" w:eastAsia="Times New Roman" w:hAnsi="Times New Roman" w:cs="Times New Roman"/>
+          <w:color w:val="212529"/>
+          <w:sz w:val="22"/>
+          <w:szCs w:val="22"/>
+          <w:lang w:eastAsia="ru-RU"/>
+        </w:rPr>
+        <w:t>javadoc</w:t>
+      </w:r>
+      <w:proofErr w:type="spellEnd"/>
+      <w:r>
+        <w:rPr>
+          <w:rFonts w:ascii="Times New Roman" w:eastAsia="Times New Roman" w:hAnsi="Times New Roman" w:cs="Times New Roman"/>
+          <w:color w:val="212529"/>
+          <w:sz w:val="22"/>
+          <w:szCs w:val="22"/>
+          <w:lang w:eastAsia="ru-RU"/>
+        </w:rPr>
+        <w:t>.</w:t>
       </w:r>
     </w:p>
     <w:p>
@@ -1307,7 +1376,51 @@
           <w:szCs w:val="22"/>
           <w:lang w:eastAsia="ru-RU"/>
         </w:rPr>
-        <w:t>Программа должна корректно работать с неправильными данными (ошибки пользовательского ввода, отсутсвие прав доступа к файлу и т.п.).</w:t>
+        <w:t xml:space="preserve">Программа должна корректно работать с неправильными данными (ошибки пользовательского ввода, </w:t>
+      </w:r>
+      <w:proofErr w:type="spellStart"/>
+      <w:r>
+        <w:rPr>
+          <w:rFonts w:ascii="Times New Roman" w:eastAsia="Times New Roman" w:hAnsi="Times New Roman" w:cs="Times New Roman"/>
+          <w:color w:val="212529"/>
+          <w:sz w:val="22"/>
+          <w:szCs w:val="22"/>
+          <w:lang w:eastAsia="ru-RU"/>
+        </w:rPr>
+        <w:t>отсутсвие</w:t>
+      </w:r>
+      <w:proofErr w:type="spellEnd"/>
+      <w:r>
+        <w:rPr>
+          <w:rFonts w:ascii="Times New Roman" w:eastAsia="Times New Roman" w:hAnsi="Times New Roman" w:cs="Times New Roman"/>
+          <w:color w:val="212529"/>
+          <w:sz w:val="22"/>
+          <w:szCs w:val="22"/>
+          <w:lang w:eastAsia="ru-RU"/>
+        </w:rPr>
+        <w:t xml:space="preserve"> прав доступа к файлу и </w:t>
+      </w:r>
+      <w:proofErr w:type="gramStart"/>
+      <w:r>
+        <w:rPr>
+          <w:rFonts w:ascii="Times New Roman" w:eastAsia="Times New Roman" w:hAnsi="Times New Roman" w:cs="Times New Roman"/>
+          <w:color w:val="212529"/>
+          <w:sz w:val="22"/>
+          <w:szCs w:val="22"/>
+          <w:lang w:eastAsia="ru-RU"/>
+        </w:rPr>
+        <w:t>т.п.</w:t>
+      </w:r>
+      <w:proofErr w:type="gramEnd"/>
+      <w:r>
+        <w:rPr>
+          <w:rFonts w:ascii="Times New Roman" w:eastAsia="Times New Roman" w:hAnsi="Times New Roman" w:cs="Times New Roman"/>
+          <w:color w:val="212529"/>
+          <w:sz w:val="22"/>
+          <w:szCs w:val="22"/>
+          <w:lang w:eastAsia="ru-RU"/>
+        </w:rPr>
+        <w:t>).</w:t>
       </w:r>
     </w:p>
     <w:p>
@@ -1351,6 +1464,8 @@
           <w:lang w:eastAsia="ru-RU"/>
         </w:rPr>
       </w:pPr>
+      <w:proofErr w:type="spellStart"/>
+      <w:proofErr w:type="gramStart"/>
       <w:r>
         <w:rPr>
           <w:rFonts w:ascii="Times New Roman" w:eastAsia="Times New Roman" w:hAnsi="Times New Roman" w:cs="Times New Roman"/>
@@ -1361,15 +1476,27 @@
         </w:rPr>
         <w:t>help</w:t>
       </w:r>
-      <w:r>
-        <w:rPr>
-          <w:rFonts w:ascii="Times New Roman" w:eastAsia="Times New Roman" w:hAnsi="Times New Roman" w:cs="Times New Roman"/>
-          <w:color w:val="212529"/>
-          <w:sz w:val="22"/>
-          <w:szCs w:val="22"/>
-          <w:lang w:eastAsia="ru-RU"/>
-        </w:rPr>
-        <w:t> : вывести справку по доступным командам</w:t>
+      <w:proofErr w:type="spellEnd"/>
+      <w:r>
+        <w:rPr>
+          <w:rFonts w:ascii="Times New Roman" w:eastAsia="Times New Roman" w:hAnsi="Times New Roman" w:cs="Times New Roman"/>
+          <w:color w:val="212529"/>
+          <w:sz w:val="22"/>
+          <w:szCs w:val="22"/>
+          <w:lang w:eastAsia="ru-RU"/>
+        </w:rPr>
+        <w:t> :</w:t>
+      </w:r>
+      <w:proofErr w:type="gramEnd"/>
+      <w:r>
+        <w:rPr>
+          <w:rFonts w:ascii="Times New Roman" w:eastAsia="Times New Roman" w:hAnsi="Times New Roman" w:cs="Times New Roman"/>
+          <w:color w:val="212529"/>
+          <w:sz w:val="22"/>
+          <w:szCs w:val="22"/>
+          <w:lang w:eastAsia="ru-RU"/>
+        </w:rPr>
+        <w:t xml:space="preserve"> вывести справку по доступным командам</w:t>
       </w:r>
     </w:p>
     <w:p>
@@ -1388,6 +1515,8 @@
           <w:lang w:eastAsia="ru-RU"/>
         </w:rPr>
       </w:pPr>
+      <w:proofErr w:type="spellStart"/>
+      <w:proofErr w:type="gramStart"/>
       <w:r>
         <w:rPr>
           <w:rFonts w:ascii="Times New Roman" w:eastAsia="Times New Roman" w:hAnsi="Times New Roman" w:cs="Times New Roman"/>
@@ -1398,15 +1527,27 @@
         </w:rPr>
         <w:t>info</w:t>
       </w:r>
-      <w:r>
-        <w:rPr>
-          <w:rFonts w:ascii="Times New Roman" w:eastAsia="Times New Roman" w:hAnsi="Times New Roman" w:cs="Times New Roman"/>
-          <w:color w:val="212529"/>
-          <w:sz w:val="22"/>
-          <w:szCs w:val="22"/>
-          <w:lang w:eastAsia="ru-RU"/>
-        </w:rPr>
-        <w:t> : вывести в стандартный поток вывода информацию о коллекции (тип, дата инициализации, количество элементов и т.д.)</w:t>
+      <w:proofErr w:type="spellEnd"/>
+      <w:r>
+        <w:rPr>
+          <w:rFonts w:ascii="Times New Roman" w:eastAsia="Times New Roman" w:hAnsi="Times New Roman" w:cs="Times New Roman"/>
+          <w:color w:val="212529"/>
+          <w:sz w:val="22"/>
+          <w:szCs w:val="22"/>
+          <w:lang w:eastAsia="ru-RU"/>
+        </w:rPr>
+        <w:t> :</w:t>
+      </w:r>
+      <w:proofErr w:type="gramEnd"/>
+      <w:r>
+        <w:rPr>
+          <w:rFonts w:ascii="Times New Roman" w:eastAsia="Times New Roman" w:hAnsi="Times New Roman" w:cs="Times New Roman"/>
+          <w:color w:val="212529"/>
+          <w:sz w:val="22"/>
+          <w:szCs w:val="22"/>
+          <w:lang w:eastAsia="ru-RU"/>
+        </w:rPr>
+        <w:t xml:space="preserve"> вывести в стандартный поток вывода информацию о коллекции (тип, дата инициализации, количество элементов и т.д.)</w:t>
       </w:r>
     </w:p>
     <w:p>
@@ -1425,6 +1566,8 @@
           <w:lang w:eastAsia="ru-RU"/>
         </w:rPr>
       </w:pPr>
+      <w:proofErr w:type="spellStart"/>
+      <w:proofErr w:type="gramStart"/>
       <w:r>
         <w:rPr>
           <w:rFonts w:ascii="Times New Roman" w:eastAsia="Times New Roman" w:hAnsi="Times New Roman" w:cs="Times New Roman"/>
@@ -1435,15 +1578,27 @@
         </w:rPr>
         <w:t>show</w:t>
       </w:r>
-      <w:r>
-        <w:rPr>
-          <w:rFonts w:ascii="Times New Roman" w:eastAsia="Times New Roman" w:hAnsi="Times New Roman" w:cs="Times New Roman"/>
-          <w:color w:val="212529"/>
-          <w:sz w:val="22"/>
-          <w:szCs w:val="22"/>
-          <w:lang w:eastAsia="ru-RU"/>
-        </w:rPr>
-        <w:t> : вывести в стандартный поток вывода все элементы коллекции в строковом представлении</w:t>
+      <w:proofErr w:type="spellEnd"/>
+      <w:r>
+        <w:rPr>
+          <w:rFonts w:ascii="Times New Roman" w:eastAsia="Times New Roman" w:hAnsi="Times New Roman" w:cs="Times New Roman"/>
+          <w:color w:val="212529"/>
+          <w:sz w:val="22"/>
+          <w:szCs w:val="22"/>
+          <w:lang w:eastAsia="ru-RU"/>
+        </w:rPr>
+        <w:t> :</w:t>
+      </w:r>
+      <w:proofErr w:type="gramEnd"/>
+      <w:r>
+        <w:rPr>
+          <w:rFonts w:ascii="Times New Roman" w:eastAsia="Times New Roman" w:hAnsi="Times New Roman" w:cs="Times New Roman"/>
+          <w:color w:val="212529"/>
+          <w:sz w:val="22"/>
+          <w:szCs w:val="22"/>
+          <w:lang w:eastAsia="ru-RU"/>
+        </w:rPr>
+        <w:t xml:space="preserve"> вывести в стандартный поток вывода все элементы коллекции в строковом представлении</w:t>
       </w:r>
     </w:p>
     <w:p>
@@ -1462,6 +1617,7 @@
           <w:lang w:eastAsia="ru-RU"/>
         </w:rPr>
       </w:pPr>
+      <w:proofErr w:type="spellStart"/>
       <w:r>
         <w:rPr>
           <w:rFonts w:ascii="Times New Roman" w:eastAsia="Times New Roman" w:hAnsi="Times New Roman" w:cs="Times New Roman"/>
@@ -1470,17 +1626,62 @@
           <w:szCs w:val="22"/>
           <w:lang w:eastAsia="ru-RU"/>
         </w:rPr>
-        <w:t>add {element}</w:t>
-      </w:r>
-      <w:r>
-        <w:rPr>
-          <w:rFonts w:ascii="Times New Roman" w:eastAsia="Times New Roman" w:hAnsi="Times New Roman" w:cs="Times New Roman"/>
-          <w:color w:val="212529"/>
-          <w:sz w:val="22"/>
-          <w:szCs w:val="22"/>
-          <w:lang w:eastAsia="ru-RU"/>
-        </w:rPr>
-        <w:t> : добавить новый элемент в коллекцию</w:t>
+        <w:t>add</w:t>
+      </w:r>
+      <w:proofErr w:type="spellEnd"/>
+      <w:r>
+        <w:rPr>
+          <w:rFonts w:ascii="Times New Roman" w:eastAsia="Times New Roman" w:hAnsi="Times New Roman" w:cs="Times New Roman"/>
+          <w:color w:val="E83E8C"/>
+          <w:sz w:val="22"/>
+          <w:szCs w:val="22"/>
+          <w:lang w:eastAsia="ru-RU"/>
+        </w:rPr>
+        <w:t xml:space="preserve"> {</w:t>
+      </w:r>
+      <w:proofErr w:type="spellStart"/>
+      <w:r>
+        <w:rPr>
+          <w:rFonts w:ascii="Times New Roman" w:eastAsia="Times New Roman" w:hAnsi="Times New Roman" w:cs="Times New Roman"/>
+          <w:color w:val="E83E8C"/>
+          <w:sz w:val="22"/>
+          <w:szCs w:val="22"/>
+          <w:lang w:eastAsia="ru-RU"/>
+        </w:rPr>
+        <w:t>element</w:t>
+      </w:r>
+      <w:proofErr w:type="spellEnd"/>
+      <w:proofErr w:type="gramStart"/>
+      <w:r>
+        <w:rPr>
+          <w:rFonts w:ascii="Times New Roman" w:eastAsia="Times New Roman" w:hAnsi="Times New Roman" w:cs="Times New Roman"/>
+          <w:color w:val="E83E8C"/>
+          <w:sz w:val="22"/>
+          <w:szCs w:val="22"/>
+          <w:lang w:eastAsia="ru-RU"/>
+        </w:rPr>
+        <w:t>}</w:t>
+      </w:r>
+      <w:r>
+        <w:rPr>
+          <w:rFonts w:ascii="Times New Roman" w:eastAsia="Times New Roman" w:hAnsi="Times New Roman" w:cs="Times New Roman"/>
+          <w:color w:val="212529"/>
+          <w:sz w:val="22"/>
+          <w:szCs w:val="22"/>
+          <w:lang w:eastAsia="ru-RU"/>
+        </w:rPr>
+        <w:t> :</w:t>
+      </w:r>
+      <w:proofErr w:type="gramEnd"/>
+      <w:r>
+        <w:rPr>
+          <w:rFonts w:ascii="Times New Roman" w:eastAsia="Times New Roman" w:hAnsi="Times New Roman" w:cs="Times New Roman"/>
+          <w:color w:val="212529"/>
+          <w:sz w:val="22"/>
+          <w:szCs w:val="22"/>
+          <w:lang w:eastAsia="ru-RU"/>
+        </w:rPr>
+        <w:t xml:space="preserve"> добавить новый элемент в коллекцию</w:t>
       </w:r>
     </w:p>
     <w:p>
@@ -1499,6 +1700,7 @@
           <w:lang w:eastAsia="ru-RU"/>
         </w:rPr>
       </w:pPr>
+      <w:proofErr w:type="spellStart"/>
       <w:r>
         <w:rPr>
           <w:rFonts w:ascii="Times New Roman" w:eastAsia="Times New Roman" w:hAnsi="Times New Roman" w:cs="Times New Roman"/>
@@ -1507,17 +1709,106 @@
           <w:szCs w:val="22"/>
           <w:lang w:eastAsia="ru-RU"/>
         </w:rPr>
-        <w:t>update id {element}</w:t>
-      </w:r>
-      <w:r>
-        <w:rPr>
-          <w:rFonts w:ascii="Times New Roman" w:eastAsia="Times New Roman" w:hAnsi="Times New Roman" w:cs="Times New Roman"/>
-          <w:color w:val="212529"/>
-          <w:sz w:val="22"/>
-          <w:szCs w:val="22"/>
-          <w:lang w:eastAsia="ru-RU"/>
-        </w:rPr>
-        <w:t> : обновить значение элемента коллекции, id которого равен заданному</w:t>
+        <w:t>update</w:t>
+      </w:r>
+      <w:proofErr w:type="spellEnd"/>
+      <w:r>
+        <w:rPr>
+          <w:rFonts w:ascii="Times New Roman" w:eastAsia="Times New Roman" w:hAnsi="Times New Roman" w:cs="Times New Roman"/>
+          <w:color w:val="E83E8C"/>
+          <w:sz w:val="22"/>
+          <w:szCs w:val="22"/>
+          <w:lang w:eastAsia="ru-RU"/>
+        </w:rPr>
+        <w:t xml:space="preserve"> </w:t>
+      </w:r>
+      <w:proofErr w:type="spellStart"/>
+      <w:r>
+        <w:rPr>
+          <w:rFonts w:ascii="Times New Roman" w:eastAsia="Times New Roman" w:hAnsi="Times New Roman" w:cs="Times New Roman"/>
+          <w:color w:val="E83E8C"/>
+          <w:sz w:val="22"/>
+          <w:szCs w:val="22"/>
+          <w:lang w:eastAsia="ru-RU"/>
+        </w:rPr>
+        <w:t>id</w:t>
+      </w:r>
+      <w:proofErr w:type="spellEnd"/>
+      <w:r>
+        <w:rPr>
+          <w:rFonts w:ascii="Times New Roman" w:eastAsia="Times New Roman" w:hAnsi="Times New Roman" w:cs="Times New Roman"/>
+          <w:color w:val="E83E8C"/>
+          <w:sz w:val="22"/>
+          <w:szCs w:val="22"/>
+          <w:lang w:eastAsia="ru-RU"/>
+        </w:rPr>
+        <w:t xml:space="preserve"> {</w:t>
+      </w:r>
+      <w:proofErr w:type="spellStart"/>
+      <w:r>
+        <w:rPr>
+          <w:rFonts w:ascii="Times New Roman" w:eastAsia="Times New Roman" w:hAnsi="Times New Roman" w:cs="Times New Roman"/>
+          <w:color w:val="E83E8C"/>
+          <w:sz w:val="22"/>
+          <w:szCs w:val="22"/>
+          <w:lang w:eastAsia="ru-RU"/>
+        </w:rPr>
+        <w:t>element</w:t>
+      </w:r>
+      <w:proofErr w:type="spellEnd"/>
+      <w:proofErr w:type="gramStart"/>
+      <w:r>
+        <w:rPr>
+          <w:rFonts w:ascii="Times New Roman" w:eastAsia="Times New Roman" w:hAnsi="Times New Roman" w:cs="Times New Roman"/>
+          <w:color w:val="E83E8C"/>
+          <w:sz w:val="22"/>
+          <w:szCs w:val="22"/>
+          <w:lang w:eastAsia="ru-RU"/>
+        </w:rPr>
+        <w:t>}</w:t>
+      </w:r>
+      <w:r>
+        <w:rPr>
+          <w:rFonts w:ascii="Times New Roman" w:eastAsia="Times New Roman" w:hAnsi="Times New Roman" w:cs="Times New Roman"/>
+          <w:color w:val="212529"/>
+          <w:sz w:val="22"/>
+          <w:szCs w:val="22"/>
+          <w:lang w:eastAsia="ru-RU"/>
+        </w:rPr>
+        <w:t> :</w:t>
+      </w:r>
+      <w:proofErr w:type="gramEnd"/>
+      <w:r>
+        <w:rPr>
+          <w:rFonts w:ascii="Times New Roman" w:eastAsia="Times New Roman" w:hAnsi="Times New Roman" w:cs="Times New Roman"/>
+          <w:color w:val="212529"/>
+          <w:sz w:val="22"/>
+          <w:szCs w:val="22"/>
+          <w:lang w:eastAsia="ru-RU"/>
+        </w:rPr>
+        <w:t xml:space="preserve"> обновить значение элемента коллекции, </w:t>
+      </w:r>
+      <w:proofErr w:type="spellStart"/>
+      <w:r>
+        <w:rPr>
+          <w:rFonts w:ascii="Times New Roman" w:eastAsia="Times New Roman" w:hAnsi="Times New Roman" w:cs="Times New Roman"/>
+          <w:color w:val="212529"/>
+          <w:sz w:val="22"/>
+          <w:szCs w:val="22"/>
+          <w:lang w:eastAsia="ru-RU"/>
+        </w:rPr>
+        <w:t>id</w:t>
+      </w:r>
+      <w:proofErr w:type="spellEnd"/>
+      <w:r>
+        <w:rPr>
+          <w:rFonts w:ascii="Times New Roman" w:eastAsia="Times New Roman" w:hAnsi="Times New Roman" w:cs="Times New Roman"/>
+          <w:color w:val="212529"/>
+          <w:sz w:val="22"/>
+          <w:szCs w:val="22"/>
+          <w:lang w:eastAsia="ru-RU"/>
+        </w:rPr>
+        <w:t xml:space="preserve"> которого равен заданному</w:t>
       </w:r>
     </w:p>
     <w:p>
@@ -1536,6 +1827,7 @@
           <w:lang w:eastAsia="ru-RU"/>
         </w:rPr>
       </w:pPr>
+      <w:proofErr w:type="spellStart"/>
       <w:r>
         <w:rPr>
           <w:rFonts w:ascii="Times New Roman" w:eastAsia="Times New Roman" w:hAnsi="Times New Roman" w:cs="Times New Roman"/>
@@ -1544,18 +1836,65 @@
           <w:szCs w:val="22"/>
           <w:lang w:eastAsia="ru-RU"/>
         </w:rPr>
-        <w:t>remove_by_id id</w:t>
-      </w:r>
-      <w:r>
-        <w:rPr>
-          <w:rFonts w:ascii="Times New Roman" w:eastAsia="Times New Roman" w:hAnsi="Times New Roman" w:cs="Times New Roman"/>
-          <w:color w:val="212529"/>
-          <w:sz w:val="22"/>
-          <w:szCs w:val="22"/>
-          <w:lang w:eastAsia="ru-RU"/>
-        </w:rPr>
-        <w:t> : удалить элемент из коллекции по его id</w:t>
-      </w:r>
+        <w:t>remove_by_id</w:t>
+      </w:r>
+      <w:proofErr w:type="spellEnd"/>
+      <w:r>
+        <w:rPr>
+          <w:rFonts w:ascii="Times New Roman" w:eastAsia="Times New Roman" w:hAnsi="Times New Roman" w:cs="Times New Roman"/>
+          <w:color w:val="E83E8C"/>
+          <w:sz w:val="22"/>
+          <w:szCs w:val="22"/>
+          <w:lang w:eastAsia="ru-RU"/>
+        </w:rPr>
+        <w:t xml:space="preserve"> </w:t>
+      </w:r>
+      <w:proofErr w:type="spellStart"/>
+      <w:proofErr w:type="gramStart"/>
+      <w:r>
+        <w:rPr>
+          <w:rFonts w:ascii="Times New Roman" w:eastAsia="Times New Roman" w:hAnsi="Times New Roman" w:cs="Times New Roman"/>
+          <w:color w:val="E83E8C"/>
+          <w:sz w:val="22"/>
+          <w:szCs w:val="22"/>
+          <w:lang w:eastAsia="ru-RU"/>
+        </w:rPr>
+        <w:t>id</w:t>
+      </w:r>
+      <w:proofErr w:type="spellEnd"/>
+      <w:r>
+        <w:rPr>
+          <w:rFonts w:ascii="Times New Roman" w:eastAsia="Times New Roman" w:hAnsi="Times New Roman" w:cs="Times New Roman"/>
+          <w:color w:val="212529"/>
+          <w:sz w:val="22"/>
+          <w:szCs w:val="22"/>
+          <w:lang w:eastAsia="ru-RU"/>
+        </w:rPr>
+        <w:t> :</w:t>
+      </w:r>
+      <w:proofErr w:type="gramEnd"/>
+      <w:r>
+        <w:rPr>
+          <w:rFonts w:ascii="Times New Roman" w:eastAsia="Times New Roman" w:hAnsi="Times New Roman" w:cs="Times New Roman"/>
+          <w:color w:val="212529"/>
+          <w:sz w:val="22"/>
+          <w:szCs w:val="22"/>
+          <w:lang w:eastAsia="ru-RU"/>
+        </w:rPr>
+        <w:t xml:space="preserve"> удалить элемент из коллекции по его </w:t>
+      </w:r>
+      <w:proofErr w:type="spellStart"/>
+      <w:r>
+        <w:rPr>
+          <w:rFonts w:ascii="Times New Roman" w:eastAsia="Times New Roman" w:hAnsi="Times New Roman" w:cs="Times New Roman"/>
+          <w:color w:val="212529"/>
+          <w:sz w:val="22"/>
+          <w:szCs w:val="22"/>
+          <w:lang w:eastAsia="ru-RU"/>
+        </w:rPr>
+        <w:t>id</w:t>
+      </w:r>
+      <w:proofErr w:type="spellEnd"/>
     </w:p>
     <w:p>
       <w:pPr>
@@ -1573,6 +1912,8 @@
           <w:lang w:eastAsia="ru-RU"/>
         </w:rPr>
       </w:pPr>
+      <w:proofErr w:type="spellStart"/>
+      <w:proofErr w:type="gramStart"/>
       <w:r>
         <w:rPr>
           <w:rFonts w:ascii="Times New Roman" w:eastAsia="Times New Roman" w:hAnsi="Times New Roman" w:cs="Times New Roman"/>
@@ -1583,15 +1924,27 @@
         </w:rPr>
         <w:t>clear</w:t>
       </w:r>
-      <w:r>
-        <w:rPr>
-          <w:rFonts w:ascii="Times New Roman" w:eastAsia="Times New Roman" w:hAnsi="Times New Roman" w:cs="Times New Roman"/>
-          <w:color w:val="212529"/>
-          <w:sz w:val="22"/>
-          <w:szCs w:val="22"/>
-          <w:lang w:eastAsia="ru-RU"/>
-        </w:rPr>
-        <w:t> : очистить коллекцию</w:t>
+      <w:proofErr w:type="spellEnd"/>
+      <w:r>
+        <w:rPr>
+          <w:rFonts w:ascii="Times New Roman" w:eastAsia="Times New Roman" w:hAnsi="Times New Roman" w:cs="Times New Roman"/>
+          <w:color w:val="212529"/>
+          <w:sz w:val="22"/>
+          <w:szCs w:val="22"/>
+          <w:lang w:eastAsia="ru-RU"/>
+        </w:rPr>
+        <w:t> :</w:t>
+      </w:r>
+      <w:proofErr w:type="gramEnd"/>
+      <w:r>
+        <w:rPr>
+          <w:rFonts w:ascii="Times New Roman" w:eastAsia="Times New Roman" w:hAnsi="Times New Roman" w:cs="Times New Roman"/>
+          <w:color w:val="212529"/>
+          <w:sz w:val="22"/>
+          <w:szCs w:val="22"/>
+          <w:lang w:eastAsia="ru-RU"/>
+        </w:rPr>
+        <w:t xml:space="preserve"> очистить коллекцию</w:t>
       </w:r>
     </w:p>
     <w:p>
@@ -1610,6 +1963,8 @@
           <w:lang w:eastAsia="ru-RU"/>
         </w:rPr>
       </w:pPr>
+      <w:proofErr w:type="spellStart"/>
+      <w:proofErr w:type="gramStart"/>
       <w:r>
         <w:rPr>
           <w:rFonts w:ascii="Times New Roman" w:eastAsia="Times New Roman" w:hAnsi="Times New Roman" w:cs="Times New Roman"/>
@@ -1620,15 +1975,27 @@
         </w:rPr>
         <w:t>save</w:t>
       </w:r>
-      <w:r>
-        <w:rPr>
-          <w:rFonts w:ascii="Times New Roman" w:eastAsia="Times New Roman" w:hAnsi="Times New Roman" w:cs="Times New Roman"/>
-          <w:color w:val="212529"/>
-          <w:sz w:val="22"/>
-          <w:szCs w:val="22"/>
-          <w:lang w:eastAsia="ru-RU"/>
-        </w:rPr>
-        <w:t> : сохранить коллекцию в файл</w:t>
+      <w:proofErr w:type="spellEnd"/>
+      <w:r>
+        <w:rPr>
+          <w:rFonts w:ascii="Times New Roman" w:eastAsia="Times New Roman" w:hAnsi="Times New Roman" w:cs="Times New Roman"/>
+          <w:color w:val="212529"/>
+          <w:sz w:val="22"/>
+          <w:szCs w:val="22"/>
+          <w:lang w:eastAsia="ru-RU"/>
+        </w:rPr>
+        <w:t> :</w:t>
+      </w:r>
+      <w:proofErr w:type="gramEnd"/>
+      <w:r>
+        <w:rPr>
+          <w:rFonts w:ascii="Times New Roman" w:eastAsia="Times New Roman" w:hAnsi="Times New Roman" w:cs="Times New Roman"/>
+          <w:color w:val="212529"/>
+          <w:sz w:val="22"/>
+          <w:szCs w:val="22"/>
+          <w:lang w:eastAsia="ru-RU"/>
+        </w:rPr>
+        <w:t xml:space="preserve"> сохранить коллекцию в файл</w:t>
       </w:r>
     </w:p>
     <w:p>
@@ -1647,6 +2014,7 @@
           <w:lang w:eastAsia="ru-RU"/>
         </w:rPr>
       </w:pPr>
+      <w:proofErr w:type="spellStart"/>
       <w:r>
         <w:rPr>
           <w:rFonts w:ascii="Times New Roman" w:eastAsia="Times New Roman" w:hAnsi="Times New Roman" w:cs="Times New Roman"/>
@@ -1655,17 +2023,62 @@
           <w:szCs w:val="22"/>
           <w:lang w:eastAsia="ru-RU"/>
         </w:rPr>
-        <w:t>execute_script file_name</w:t>
-      </w:r>
-      <w:r>
-        <w:rPr>
-          <w:rFonts w:ascii="Times New Roman" w:eastAsia="Times New Roman" w:hAnsi="Times New Roman" w:cs="Times New Roman"/>
-          <w:color w:val="212529"/>
-          <w:sz w:val="22"/>
-          <w:szCs w:val="22"/>
-          <w:lang w:eastAsia="ru-RU"/>
-        </w:rPr>
-        <w:t> : считать и исполнить скрипт из указанного файла. В скрипте содержатся команды в таком же виде, в котором их вводит пользователь в интерактивном режиме.</w:t>
+        <w:t>execute_script</w:t>
+      </w:r>
+      <w:proofErr w:type="spellEnd"/>
+      <w:r>
+        <w:rPr>
+          <w:rFonts w:ascii="Times New Roman" w:eastAsia="Times New Roman" w:hAnsi="Times New Roman" w:cs="Times New Roman"/>
+          <w:color w:val="E83E8C"/>
+          <w:sz w:val="22"/>
+          <w:szCs w:val="22"/>
+          <w:lang w:eastAsia="ru-RU"/>
+        </w:rPr>
+        <w:t xml:space="preserve"> </w:t>
+      </w:r>
+      <w:proofErr w:type="spellStart"/>
+      <w:r>
+        <w:rPr>
+          <w:rFonts w:ascii="Times New Roman" w:eastAsia="Times New Roman" w:hAnsi="Times New Roman" w:cs="Times New Roman"/>
+          <w:color w:val="E83E8C"/>
+          <w:sz w:val="22"/>
+          <w:szCs w:val="22"/>
+          <w:lang w:eastAsia="ru-RU"/>
+        </w:rPr>
+        <w:t>file_</w:t>
+      </w:r>
+      <w:proofErr w:type="gramStart"/>
+      <w:r>
+        <w:rPr>
+          <w:rFonts w:ascii="Times New Roman" w:eastAsia="Times New Roman" w:hAnsi="Times New Roman" w:cs="Times New Roman"/>
+          <w:color w:val="E83E8C"/>
+          <w:sz w:val="22"/>
+          <w:szCs w:val="22"/>
+          <w:lang w:eastAsia="ru-RU"/>
+        </w:rPr>
+        <w:t>name</w:t>
+      </w:r>
+      <w:proofErr w:type="spellEnd"/>
+      <w:r>
+        <w:rPr>
+          <w:rFonts w:ascii="Times New Roman" w:eastAsia="Times New Roman" w:hAnsi="Times New Roman" w:cs="Times New Roman"/>
+          <w:color w:val="212529"/>
+          <w:sz w:val="22"/>
+          <w:szCs w:val="22"/>
+          <w:lang w:eastAsia="ru-RU"/>
+        </w:rPr>
+        <w:t> :</w:t>
+      </w:r>
+      <w:proofErr w:type="gramEnd"/>
+      <w:r>
+        <w:rPr>
+          <w:rFonts w:ascii="Times New Roman" w:eastAsia="Times New Roman" w:hAnsi="Times New Roman" w:cs="Times New Roman"/>
+          <w:color w:val="212529"/>
+          <w:sz w:val="22"/>
+          <w:szCs w:val="22"/>
+          <w:lang w:eastAsia="ru-RU"/>
+        </w:rPr>
+        <w:t xml:space="preserve"> считать и исполнить скрипт из указанного файла. В скрипте содержатся команды в таком же виде, в котором их вводит пользователь в интерактивном режиме.</w:t>
       </w:r>
     </w:p>
     <w:p>
@@ -1684,6 +2097,8 @@
           <w:lang w:eastAsia="ru-RU"/>
         </w:rPr>
       </w:pPr>
+      <w:proofErr w:type="spellStart"/>
+      <w:proofErr w:type="gramStart"/>
       <w:r>
         <w:rPr>
           <w:rFonts w:ascii="Times New Roman" w:eastAsia="Times New Roman" w:hAnsi="Times New Roman" w:cs="Times New Roman"/>
@@ -1694,15 +2109,27 @@
         </w:rPr>
         <w:t>exit</w:t>
       </w:r>
-      <w:r>
-        <w:rPr>
-          <w:rFonts w:ascii="Times New Roman" w:eastAsia="Times New Roman" w:hAnsi="Times New Roman" w:cs="Times New Roman"/>
-          <w:color w:val="212529"/>
-          <w:sz w:val="22"/>
-          <w:szCs w:val="22"/>
-          <w:lang w:eastAsia="ru-RU"/>
-        </w:rPr>
-        <w:t> : завершить программу (без сохранения в файл)</w:t>
+      <w:proofErr w:type="spellEnd"/>
+      <w:r>
+        <w:rPr>
+          <w:rFonts w:ascii="Times New Roman" w:eastAsia="Times New Roman" w:hAnsi="Times New Roman" w:cs="Times New Roman"/>
+          <w:color w:val="212529"/>
+          <w:sz w:val="22"/>
+          <w:szCs w:val="22"/>
+          <w:lang w:eastAsia="ru-RU"/>
+        </w:rPr>
+        <w:t> :</w:t>
+      </w:r>
+      <w:proofErr w:type="gramEnd"/>
+      <w:r>
+        <w:rPr>
+          <w:rFonts w:ascii="Times New Roman" w:eastAsia="Times New Roman" w:hAnsi="Times New Roman" w:cs="Times New Roman"/>
+          <w:color w:val="212529"/>
+          <w:sz w:val="22"/>
+          <w:szCs w:val="22"/>
+          <w:lang w:eastAsia="ru-RU"/>
+        </w:rPr>
+        <w:t xml:space="preserve"> завершить программу (без сохранения в файл)</w:t>
       </w:r>
     </w:p>
     <w:p>
@@ -1721,6 +2148,7 @@
           <w:lang w:eastAsia="ru-RU"/>
         </w:rPr>
       </w:pPr>
+      <w:proofErr w:type="spellStart"/>
       <w:r>
         <w:rPr>
           <w:rFonts w:ascii="Times New Roman" w:eastAsia="Times New Roman" w:hAnsi="Times New Roman" w:cs="Times New Roman"/>
@@ -1729,17 +2157,62 @@
           <w:szCs w:val="22"/>
           <w:lang w:eastAsia="ru-RU"/>
         </w:rPr>
-        <w:t>add_if_max {element}</w:t>
-      </w:r>
-      <w:r>
-        <w:rPr>
-          <w:rFonts w:ascii="Times New Roman" w:eastAsia="Times New Roman" w:hAnsi="Times New Roman" w:cs="Times New Roman"/>
-          <w:color w:val="212529"/>
-          <w:sz w:val="22"/>
-          <w:szCs w:val="22"/>
-          <w:lang w:eastAsia="ru-RU"/>
-        </w:rPr>
-        <w:t> : добавить новый элемент в коллекцию, если его значение превышает значение наибольшего элемента этой коллекции</w:t>
+        <w:t>add_if_max</w:t>
+      </w:r>
+      <w:proofErr w:type="spellEnd"/>
+      <w:r>
+        <w:rPr>
+          <w:rFonts w:ascii="Times New Roman" w:eastAsia="Times New Roman" w:hAnsi="Times New Roman" w:cs="Times New Roman"/>
+          <w:color w:val="E83E8C"/>
+          <w:sz w:val="22"/>
+          <w:szCs w:val="22"/>
+          <w:lang w:eastAsia="ru-RU"/>
+        </w:rPr>
+        <w:t xml:space="preserve"> {</w:t>
+      </w:r>
+      <w:proofErr w:type="spellStart"/>
+      <w:r>
+        <w:rPr>
+          <w:rFonts w:ascii="Times New Roman" w:eastAsia="Times New Roman" w:hAnsi="Times New Roman" w:cs="Times New Roman"/>
+          <w:color w:val="E83E8C"/>
+          <w:sz w:val="22"/>
+          <w:szCs w:val="22"/>
+          <w:lang w:eastAsia="ru-RU"/>
+        </w:rPr>
+        <w:t>element</w:t>
+      </w:r>
+      <w:proofErr w:type="spellEnd"/>
+      <w:proofErr w:type="gramStart"/>
+      <w:r>
+        <w:rPr>
+          <w:rFonts w:ascii="Times New Roman" w:eastAsia="Times New Roman" w:hAnsi="Times New Roman" w:cs="Times New Roman"/>
+          <w:color w:val="E83E8C"/>
+          <w:sz w:val="22"/>
+          <w:szCs w:val="22"/>
+          <w:lang w:eastAsia="ru-RU"/>
+        </w:rPr>
+        <w:t>}</w:t>
+      </w:r>
+      <w:r>
+        <w:rPr>
+          <w:rFonts w:ascii="Times New Roman" w:eastAsia="Times New Roman" w:hAnsi="Times New Roman" w:cs="Times New Roman"/>
+          <w:color w:val="212529"/>
+          <w:sz w:val="22"/>
+          <w:szCs w:val="22"/>
+          <w:lang w:eastAsia="ru-RU"/>
+        </w:rPr>
+        <w:t> :</w:t>
+      </w:r>
+      <w:proofErr w:type="gramEnd"/>
+      <w:r>
+        <w:rPr>
+          <w:rFonts w:ascii="Times New Roman" w:eastAsia="Times New Roman" w:hAnsi="Times New Roman" w:cs="Times New Roman"/>
+          <w:color w:val="212529"/>
+          <w:sz w:val="22"/>
+          <w:szCs w:val="22"/>
+          <w:lang w:eastAsia="ru-RU"/>
+        </w:rPr>
+        <w:t xml:space="preserve"> добавить новый элемент в коллекцию, если его значение превышает значение наибольшего элемента этой коллекции</w:t>
       </w:r>
     </w:p>
     <w:p>
@@ -1758,6 +2231,7 @@
           <w:lang w:eastAsia="ru-RU"/>
         </w:rPr>
       </w:pPr>
+      <w:proofErr w:type="spellStart"/>
       <w:r>
         <w:rPr>
           <w:rFonts w:ascii="Times New Roman" w:eastAsia="Times New Roman" w:hAnsi="Times New Roman" w:cs="Times New Roman"/>
@@ -1766,17 +2240,62 @@
           <w:szCs w:val="22"/>
           <w:lang w:eastAsia="ru-RU"/>
         </w:rPr>
-        <w:t>add_if_min {element}</w:t>
-      </w:r>
-      <w:r>
-        <w:rPr>
-          <w:rFonts w:ascii="Times New Roman" w:eastAsia="Times New Roman" w:hAnsi="Times New Roman" w:cs="Times New Roman"/>
-          <w:color w:val="212529"/>
-          <w:sz w:val="22"/>
-          <w:szCs w:val="22"/>
-          <w:lang w:eastAsia="ru-RU"/>
-        </w:rPr>
-        <w:t> : добавить новый элемент в коллекцию, если его значение меньше, чем у наименьшего элемента этой коллекции</w:t>
+        <w:t>add_if_min</w:t>
+      </w:r>
+      <w:proofErr w:type="spellEnd"/>
+      <w:r>
+        <w:rPr>
+          <w:rFonts w:ascii="Times New Roman" w:eastAsia="Times New Roman" w:hAnsi="Times New Roman" w:cs="Times New Roman"/>
+          <w:color w:val="E83E8C"/>
+          <w:sz w:val="22"/>
+          <w:szCs w:val="22"/>
+          <w:lang w:eastAsia="ru-RU"/>
+        </w:rPr>
+        <w:t xml:space="preserve"> {</w:t>
+      </w:r>
+      <w:proofErr w:type="spellStart"/>
+      <w:r>
+        <w:rPr>
+          <w:rFonts w:ascii="Times New Roman" w:eastAsia="Times New Roman" w:hAnsi="Times New Roman" w:cs="Times New Roman"/>
+          <w:color w:val="E83E8C"/>
+          <w:sz w:val="22"/>
+          <w:szCs w:val="22"/>
+          <w:lang w:eastAsia="ru-RU"/>
+        </w:rPr>
+        <w:t>element</w:t>
+      </w:r>
+      <w:proofErr w:type="spellEnd"/>
+      <w:proofErr w:type="gramStart"/>
+      <w:r>
+        <w:rPr>
+          <w:rFonts w:ascii="Times New Roman" w:eastAsia="Times New Roman" w:hAnsi="Times New Roman" w:cs="Times New Roman"/>
+          <w:color w:val="E83E8C"/>
+          <w:sz w:val="22"/>
+          <w:szCs w:val="22"/>
+          <w:lang w:eastAsia="ru-RU"/>
+        </w:rPr>
+        <w:t>}</w:t>
+      </w:r>
+      <w:r>
+        <w:rPr>
+          <w:rFonts w:ascii="Times New Roman" w:eastAsia="Times New Roman" w:hAnsi="Times New Roman" w:cs="Times New Roman"/>
+          <w:color w:val="212529"/>
+          <w:sz w:val="22"/>
+          <w:szCs w:val="22"/>
+          <w:lang w:eastAsia="ru-RU"/>
+        </w:rPr>
+        <w:t> :</w:t>
+      </w:r>
+      <w:proofErr w:type="gramEnd"/>
+      <w:r>
+        <w:rPr>
+          <w:rFonts w:ascii="Times New Roman" w:eastAsia="Times New Roman" w:hAnsi="Times New Roman" w:cs="Times New Roman"/>
+          <w:color w:val="212529"/>
+          <w:sz w:val="22"/>
+          <w:szCs w:val="22"/>
+          <w:lang w:eastAsia="ru-RU"/>
+        </w:rPr>
+        <w:t xml:space="preserve"> добавить новый элемент в коллекцию, если его значение меньше, чем у наименьшего элемента этой коллекции</w:t>
       </w:r>
     </w:p>
     <w:p>
@@ -1795,6 +2314,7 @@
           <w:lang w:eastAsia="ru-RU"/>
         </w:rPr>
       </w:pPr>
+      <w:proofErr w:type="spellStart"/>
       <w:r>
         <w:rPr>
           <w:rFonts w:ascii="Times New Roman" w:eastAsia="Times New Roman" w:hAnsi="Times New Roman" w:cs="Times New Roman"/>
@@ -1803,17 +2323,62 @@
           <w:szCs w:val="22"/>
           <w:lang w:eastAsia="ru-RU"/>
         </w:rPr>
-        <w:t>remove_greater {element}</w:t>
-      </w:r>
-      <w:r>
-        <w:rPr>
-          <w:rFonts w:ascii="Times New Roman" w:eastAsia="Times New Roman" w:hAnsi="Times New Roman" w:cs="Times New Roman"/>
-          <w:color w:val="212529"/>
-          <w:sz w:val="22"/>
-          <w:szCs w:val="22"/>
-          <w:lang w:eastAsia="ru-RU"/>
-        </w:rPr>
-        <w:t> : удалить из коллекции все элементы, превышающие заданный</w:t>
+        <w:t>remove_greater</w:t>
+      </w:r>
+      <w:proofErr w:type="spellEnd"/>
+      <w:r>
+        <w:rPr>
+          <w:rFonts w:ascii="Times New Roman" w:eastAsia="Times New Roman" w:hAnsi="Times New Roman" w:cs="Times New Roman"/>
+          <w:color w:val="E83E8C"/>
+          <w:sz w:val="22"/>
+          <w:szCs w:val="22"/>
+          <w:lang w:eastAsia="ru-RU"/>
+        </w:rPr>
+        <w:t xml:space="preserve"> {</w:t>
+      </w:r>
+      <w:proofErr w:type="spellStart"/>
+      <w:r>
+        <w:rPr>
+          <w:rFonts w:ascii="Times New Roman" w:eastAsia="Times New Roman" w:hAnsi="Times New Roman" w:cs="Times New Roman"/>
+          <w:color w:val="E83E8C"/>
+          <w:sz w:val="22"/>
+          <w:szCs w:val="22"/>
+          <w:lang w:eastAsia="ru-RU"/>
+        </w:rPr>
+        <w:t>element</w:t>
+      </w:r>
+      <w:proofErr w:type="spellEnd"/>
+      <w:proofErr w:type="gramStart"/>
+      <w:r>
+        <w:rPr>
+          <w:rFonts w:ascii="Times New Roman" w:eastAsia="Times New Roman" w:hAnsi="Times New Roman" w:cs="Times New Roman"/>
+          <w:color w:val="E83E8C"/>
+          <w:sz w:val="22"/>
+          <w:szCs w:val="22"/>
+          <w:lang w:eastAsia="ru-RU"/>
+        </w:rPr>
+        <w:t>}</w:t>
+      </w:r>
+      <w:r>
+        <w:rPr>
+          <w:rFonts w:ascii="Times New Roman" w:eastAsia="Times New Roman" w:hAnsi="Times New Roman" w:cs="Times New Roman"/>
+          <w:color w:val="212529"/>
+          <w:sz w:val="22"/>
+          <w:szCs w:val="22"/>
+          <w:lang w:eastAsia="ru-RU"/>
+        </w:rPr>
+        <w:t> :</w:t>
+      </w:r>
+      <w:proofErr w:type="gramEnd"/>
+      <w:r>
+        <w:rPr>
+          <w:rFonts w:ascii="Times New Roman" w:eastAsia="Times New Roman" w:hAnsi="Times New Roman" w:cs="Times New Roman"/>
+          <w:color w:val="212529"/>
+          <w:sz w:val="22"/>
+          <w:szCs w:val="22"/>
+          <w:lang w:eastAsia="ru-RU"/>
+        </w:rPr>
+        <w:t xml:space="preserve"> удалить из коллекции все элементы, превышающие заданный</w:t>
       </w:r>
     </w:p>
     <w:p>
@@ -1832,6 +2397,7 @@
           <w:lang w:eastAsia="ru-RU"/>
         </w:rPr>
       </w:pPr>
+      <w:proofErr w:type="spellStart"/>
       <w:r>
         <w:rPr>
           <w:rFonts w:ascii="Times New Roman" w:eastAsia="Times New Roman" w:hAnsi="Times New Roman" w:cs="Times New Roman"/>
@@ -1840,17 +2406,62 @@
           <w:szCs w:val="22"/>
           <w:lang w:eastAsia="ru-RU"/>
         </w:rPr>
-        <w:t>max_by_best_album</w:t>
-      </w:r>
-      <w:r>
-        <w:rPr>
-          <w:rFonts w:ascii="Times New Roman" w:eastAsia="Times New Roman" w:hAnsi="Times New Roman" w:cs="Times New Roman"/>
-          <w:color w:val="212529"/>
-          <w:sz w:val="22"/>
-          <w:szCs w:val="22"/>
-          <w:lang w:eastAsia="ru-RU"/>
-        </w:rPr>
-        <w:t> : вывести любой объект из коллекции, значение поля bestAlbum которого является максимальным</w:t>
+        <w:t>max_by_best_</w:t>
+      </w:r>
+      <w:proofErr w:type="gramStart"/>
+      <w:r>
+        <w:rPr>
+          <w:rFonts w:ascii="Times New Roman" w:eastAsia="Times New Roman" w:hAnsi="Times New Roman" w:cs="Times New Roman"/>
+          <w:color w:val="E83E8C"/>
+          <w:sz w:val="22"/>
+          <w:szCs w:val="22"/>
+          <w:lang w:eastAsia="ru-RU"/>
+        </w:rPr>
+        <w:t>album</w:t>
+      </w:r>
+      <w:proofErr w:type="spellEnd"/>
+      <w:r>
+        <w:rPr>
+          <w:rFonts w:ascii="Times New Roman" w:eastAsia="Times New Roman" w:hAnsi="Times New Roman" w:cs="Times New Roman"/>
+          <w:color w:val="212529"/>
+          <w:sz w:val="22"/>
+          <w:szCs w:val="22"/>
+          <w:lang w:eastAsia="ru-RU"/>
+        </w:rPr>
+        <w:t> :</w:t>
+      </w:r>
+      <w:proofErr w:type="gramEnd"/>
+      <w:r>
+        <w:rPr>
+          <w:rFonts w:ascii="Times New Roman" w:eastAsia="Times New Roman" w:hAnsi="Times New Roman" w:cs="Times New Roman"/>
+          <w:color w:val="212529"/>
+          <w:sz w:val="22"/>
+          <w:szCs w:val="22"/>
+          <w:lang w:eastAsia="ru-RU"/>
+        </w:rPr>
+        <w:t xml:space="preserve"> вывести любой объект из коллекции, значение поля </w:t>
+      </w:r>
+      <w:proofErr w:type="spellStart"/>
+      <w:r>
+        <w:rPr>
+          <w:rFonts w:ascii="Times New Roman" w:eastAsia="Times New Roman" w:hAnsi="Times New Roman" w:cs="Times New Roman"/>
+          <w:color w:val="212529"/>
+          <w:sz w:val="22"/>
+          <w:szCs w:val="22"/>
+          <w:lang w:eastAsia="ru-RU"/>
+        </w:rPr>
+        <w:t>bestAlbum</w:t>
+      </w:r>
+      <w:proofErr w:type="spellEnd"/>
+      <w:r>
+        <w:rPr>
+          <w:rFonts w:ascii="Times New Roman" w:eastAsia="Times New Roman" w:hAnsi="Times New Roman" w:cs="Times New Roman"/>
+          <w:color w:val="212529"/>
+          <w:sz w:val="22"/>
+          <w:szCs w:val="22"/>
+          <w:lang w:eastAsia="ru-RU"/>
+        </w:rPr>
+        <w:t xml:space="preserve"> которого является максимальным</w:t>
       </w:r>
     </w:p>
     <w:p>
@@ -1869,6 +2480,7 @@
           <w:lang w:eastAsia="ru-RU"/>
         </w:rPr>
       </w:pPr>
+      <w:proofErr w:type="spellStart"/>
       <w:r>
         <w:rPr>
           <w:rFonts w:ascii="Times New Roman" w:eastAsia="Times New Roman" w:hAnsi="Times New Roman" w:cs="Times New Roman"/>
@@ -1877,17 +2489,74 @@
           <w:szCs w:val="22"/>
           <w:lang w:eastAsia="ru-RU"/>
         </w:rPr>
-        <w:t>filter_starts_with_name name</w:t>
-      </w:r>
-      <w:r>
-        <w:rPr>
-          <w:rFonts w:ascii="Times New Roman" w:eastAsia="Times New Roman" w:hAnsi="Times New Roman" w:cs="Times New Roman"/>
-          <w:color w:val="212529"/>
-          <w:sz w:val="22"/>
-          <w:szCs w:val="22"/>
-          <w:lang w:eastAsia="ru-RU"/>
-        </w:rPr>
-        <w:t> : вывести элементы, значение поля name которых начинается с заданной подстроки</w:t>
+        <w:t>filter_starts_with_name</w:t>
+      </w:r>
+      <w:proofErr w:type="spellEnd"/>
+      <w:r>
+        <w:rPr>
+          <w:rFonts w:ascii="Times New Roman" w:eastAsia="Times New Roman" w:hAnsi="Times New Roman" w:cs="Times New Roman"/>
+          <w:color w:val="E83E8C"/>
+          <w:sz w:val="22"/>
+          <w:szCs w:val="22"/>
+          <w:lang w:eastAsia="ru-RU"/>
+        </w:rPr>
+        <w:t xml:space="preserve"> </w:t>
+      </w:r>
+      <w:proofErr w:type="spellStart"/>
+      <w:proofErr w:type="gramStart"/>
+      <w:r>
+        <w:rPr>
+          <w:rFonts w:ascii="Times New Roman" w:eastAsia="Times New Roman" w:hAnsi="Times New Roman" w:cs="Times New Roman"/>
+          <w:color w:val="E83E8C"/>
+          <w:sz w:val="22"/>
+          <w:szCs w:val="22"/>
+          <w:lang w:eastAsia="ru-RU"/>
+        </w:rPr>
+        <w:t>name</w:t>
+      </w:r>
+      <w:proofErr w:type="spellEnd"/>
+      <w:r>
+        <w:rPr>
+          <w:rFonts w:ascii="Times New Roman" w:eastAsia="Times New Roman" w:hAnsi="Times New Roman" w:cs="Times New Roman"/>
+          <w:color w:val="212529"/>
+          <w:sz w:val="22"/>
+          <w:szCs w:val="22"/>
+          <w:lang w:eastAsia="ru-RU"/>
+        </w:rPr>
+        <w:t> :</w:t>
+      </w:r>
+      <w:proofErr w:type="gramEnd"/>
+      <w:r>
+        <w:rPr>
+          <w:rFonts w:ascii="Times New Roman" w:eastAsia="Times New Roman" w:hAnsi="Times New Roman" w:cs="Times New Roman"/>
+          <w:color w:val="212529"/>
+          <w:sz w:val="22"/>
+          <w:szCs w:val="22"/>
+          <w:lang w:eastAsia="ru-RU"/>
+        </w:rPr>
+        <w:t xml:space="preserve"> вывести элементы, значение поля </w:t>
+      </w:r>
+      <w:proofErr w:type="spellStart"/>
+      <w:r>
+        <w:rPr>
+          <w:rFonts w:ascii="Times New Roman" w:eastAsia="Times New Roman" w:hAnsi="Times New Roman" w:cs="Times New Roman"/>
+          <w:color w:val="212529"/>
+          <w:sz w:val="22"/>
+          <w:szCs w:val="22"/>
+          <w:lang w:eastAsia="ru-RU"/>
+        </w:rPr>
+        <w:t>name</w:t>
+      </w:r>
+      <w:proofErr w:type="spellEnd"/>
+      <w:r>
+        <w:rPr>
+          <w:rFonts w:ascii="Times New Roman" w:eastAsia="Times New Roman" w:hAnsi="Times New Roman" w:cs="Times New Roman"/>
+          <w:color w:val="212529"/>
+          <w:sz w:val="22"/>
+          <w:szCs w:val="22"/>
+          <w:lang w:eastAsia="ru-RU"/>
+        </w:rPr>
+        <w:t xml:space="preserve"> которых начинается с заданной подстроки</w:t>
       </w:r>
     </w:p>
     <w:p>
@@ -1906,6 +2575,7 @@
           <w:lang w:eastAsia="ru-RU"/>
         </w:rPr>
       </w:pPr>
+      <w:proofErr w:type="spellStart"/>
       <w:r>
         <w:rPr>
           <w:rFonts w:ascii="Times New Roman" w:eastAsia="Times New Roman" w:hAnsi="Times New Roman" w:cs="Times New Roman"/>
@@ -1914,17 +2584,62 @@
           <w:szCs w:val="22"/>
           <w:lang w:eastAsia="ru-RU"/>
         </w:rPr>
-        <w:t>print_field_ascending_establishment_date</w:t>
-      </w:r>
-      <w:r>
-        <w:rPr>
-          <w:rFonts w:ascii="Times New Roman" w:eastAsia="Times New Roman" w:hAnsi="Times New Roman" w:cs="Times New Roman"/>
-          <w:color w:val="212529"/>
-          <w:sz w:val="22"/>
-          <w:szCs w:val="22"/>
-          <w:lang w:eastAsia="ru-RU"/>
-        </w:rPr>
-        <w:t> : вывести значения поля establishmentDate всех элементов в порядке возрастания</w:t>
+        <w:t>print_field_ascending_establishment_</w:t>
+      </w:r>
+      <w:proofErr w:type="gramStart"/>
+      <w:r>
+        <w:rPr>
+          <w:rFonts w:ascii="Times New Roman" w:eastAsia="Times New Roman" w:hAnsi="Times New Roman" w:cs="Times New Roman"/>
+          <w:color w:val="E83E8C"/>
+          <w:sz w:val="22"/>
+          <w:szCs w:val="22"/>
+          <w:lang w:eastAsia="ru-RU"/>
+        </w:rPr>
+        <w:t>date</w:t>
+      </w:r>
+      <w:proofErr w:type="spellEnd"/>
+      <w:r>
+        <w:rPr>
+          <w:rFonts w:ascii="Times New Roman" w:eastAsia="Times New Roman" w:hAnsi="Times New Roman" w:cs="Times New Roman"/>
+          <w:color w:val="212529"/>
+          <w:sz w:val="22"/>
+          <w:szCs w:val="22"/>
+          <w:lang w:eastAsia="ru-RU"/>
+        </w:rPr>
+        <w:t> :</w:t>
+      </w:r>
+      <w:proofErr w:type="gramEnd"/>
+      <w:r>
+        <w:rPr>
+          <w:rFonts w:ascii="Times New Roman" w:eastAsia="Times New Roman" w:hAnsi="Times New Roman" w:cs="Times New Roman"/>
+          <w:color w:val="212529"/>
+          <w:sz w:val="22"/>
+          <w:szCs w:val="22"/>
+          <w:lang w:eastAsia="ru-RU"/>
+        </w:rPr>
+        <w:t xml:space="preserve"> вывести значения поля </w:t>
+      </w:r>
+      <w:proofErr w:type="spellStart"/>
+      <w:r>
+        <w:rPr>
+          <w:rFonts w:ascii="Times New Roman" w:eastAsia="Times New Roman" w:hAnsi="Times New Roman" w:cs="Times New Roman"/>
+          <w:color w:val="212529"/>
+          <w:sz w:val="22"/>
+          <w:szCs w:val="22"/>
+          <w:lang w:eastAsia="ru-RU"/>
+        </w:rPr>
+        <w:t>establishmentDate</w:t>
+      </w:r>
+      <w:proofErr w:type="spellEnd"/>
+      <w:r>
+        <w:rPr>
+          <w:rFonts w:ascii="Times New Roman" w:eastAsia="Times New Roman" w:hAnsi="Times New Roman" w:cs="Times New Roman"/>
+          <w:color w:val="212529"/>
+          <w:sz w:val="22"/>
+          <w:szCs w:val="22"/>
+          <w:lang w:eastAsia="ru-RU"/>
+        </w:rPr>
+        <w:t xml:space="preserve"> всех элементов в порядке возрастания</w:t>
       </w:r>
     </w:p>
     <w:p>
@@ -1976,7 +2691,29 @@
           <w:szCs w:val="22"/>
           <w:lang w:eastAsia="ru-RU"/>
         </w:rPr>
-        <w:t>Все аргументы команды, являющиеся стандартными типами данных (примитивные типы, классы-оболочки, String, классы для хранения дат), должны вводиться в той же строке, что и имя команды.</w:t>
+        <w:t xml:space="preserve">Все аргументы команды, являющиеся стандартными типами данных (примитивные типы, классы-оболочки, </w:t>
+      </w:r>
+      <w:proofErr w:type="spellStart"/>
+      <w:r>
+        <w:rPr>
+          <w:rFonts w:ascii="Times New Roman" w:eastAsia="Times New Roman" w:hAnsi="Times New Roman" w:cs="Times New Roman"/>
+          <w:color w:val="212529"/>
+          <w:sz w:val="22"/>
+          <w:szCs w:val="22"/>
+          <w:lang w:eastAsia="ru-RU"/>
+        </w:rPr>
+        <w:t>String</w:t>
+      </w:r>
+      <w:proofErr w:type="spellEnd"/>
+      <w:r>
+        <w:rPr>
+          <w:rFonts w:ascii="Times New Roman" w:eastAsia="Times New Roman" w:hAnsi="Times New Roman" w:cs="Times New Roman"/>
+          <w:color w:val="212529"/>
+          <w:sz w:val="22"/>
+          <w:szCs w:val="22"/>
+          <w:lang w:eastAsia="ru-RU"/>
+        </w:rPr>
+        <w:t>, классы для хранения дат), должны вводиться в той же строке, что и имя команды.</w:t>
       </w:r>
     </w:p>
     <w:p>
@@ -2058,7 +2795,29 @@
           <w:szCs w:val="22"/>
           <w:lang w:eastAsia="ru-RU"/>
         </w:rPr>
-        <w:t>Если поле является enum'ом, то вводится имя одной из его констант (при этом список констант должен быть предварительно выведен).</w:t>
+        <w:t xml:space="preserve">Если поле является </w:t>
+      </w:r>
+      <w:proofErr w:type="spellStart"/>
+      <w:r>
+        <w:rPr>
+          <w:rFonts w:ascii="Times New Roman" w:eastAsia="Times New Roman" w:hAnsi="Times New Roman" w:cs="Times New Roman"/>
+          <w:color w:val="212529"/>
+          <w:sz w:val="22"/>
+          <w:szCs w:val="22"/>
+          <w:lang w:eastAsia="ru-RU"/>
+        </w:rPr>
+        <w:t>enum'ом</w:t>
+      </w:r>
+      <w:proofErr w:type="spellEnd"/>
+      <w:r>
+        <w:rPr>
+          <w:rFonts w:ascii="Times New Roman" w:eastAsia="Times New Roman" w:hAnsi="Times New Roman" w:cs="Times New Roman"/>
+          <w:color w:val="212529"/>
+          <w:sz w:val="22"/>
+          <w:szCs w:val="22"/>
+          <w:lang w:eastAsia="ru-RU"/>
+        </w:rPr>
+        <w:t>, то вводится имя одной из его констант (при этом список констант должен быть предварительно выведен).</w:t>
       </w:r>
     </w:p>
     <w:p>
@@ -2085,7 +2844,51 @@
           <w:szCs w:val="22"/>
           <w:lang w:eastAsia="ru-RU"/>
         </w:rPr>
-        <w:t>При некорректном пользовательском вводе (введена строка, не являющаяся именем константы в enum'е; введена строка вместо числа; введённое число не входит в указанные границы и т.п.) должно быть показано сообщение об ошибке и предложено повторить ввод поля.</w:t>
+        <w:t xml:space="preserve">При некорректном пользовательском вводе (введена строка, не являющаяся именем константы в </w:t>
+      </w:r>
+      <w:proofErr w:type="spellStart"/>
+      <w:r>
+        <w:rPr>
+          <w:rFonts w:ascii="Times New Roman" w:eastAsia="Times New Roman" w:hAnsi="Times New Roman" w:cs="Times New Roman"/>
+          <w:color w:val="212529"/>
+          <w:sz w:val="22"/>
+          <w:szCs w:val="22"/>
+          <w:lang w:eastAsia="ru-RU"/>
+        </w:rPr>
+        <w:t>enum'е</w:t>
+      </w:r>
+      <w:proofErr w:type="spellEnd"/>
+      <w:r>
+        <w:rPr>
+          <w:rFonts w:ascii="Times New Roman" w:eastAsia="Times New Roman" w:hAnsi="Times New Roman" w:cs="Times New Roman"/>
+          <w:color w:val="212529"/>
+          <w:sz w:val="22"/>
+          <w:szCs w:val="22"/>
+          <w:lang w:eastAsia="ru-RU"/>
+        </w:rPr>
+        <w:t xml:space="preserve">; введена строка вместо числа; введённое число не входит в указанные границы и </w:t>
+      </w:r>
+      <w:proofErr w:type="gramStart"/>
+      <w:r>
+        <w:rPr>
+          <w:rFonts w:ascii="Times New Roman" w:eastAsia="Times New Roman" w:hAnsi="Times New Roman" w:cs="Times New Roman"/>
+          <w:color w:val="212529"/>
+          <w:sz w:val="22"/>
+          <w:szCs w:val="22"/>
+          <w:lang w:eastAsia="ru-RU"/>
+        </w:rPr>
+        <w:t>т.п.</w:t>
+      </w:r>
+      <w:proofErr w:type="gramEnd"/>
+      <w:r>
+        <w:rPr>
+          <w:rFonts w:ascii="Times New Roman" w:eastAsia="Times New Roman" w:hAnsi="Times New Roman" w:cs="Times New Roman"/>
+          <w:color w:val="212529"/>
+          <w:sz w:val="22"/>
+          <w:szCs w:val="22"/>
+          <w:lang w:eastAsia="ru-RU"/>
+        </w:rPr>
+        <w:t>) должно быть показано сообщение об ошибке и предложено повторить ввод поля.</w:t>
       </w:r>
     </w:p>
     <w:p>
@@ -2112,7 +2915,29 @@
           <w:szCs w:val="22"/>
           <w:lang w:eastAsia="ru-RU"/>
         </w:rPr>
-        <w:t>Для ввода значений null использовать пустую строку.</w:t>
+        <w:t xml:space="preserve">Для ввода значений </w:t>
+      </w:r>
+      <w:proofErr w:type="spellStart"/>
+      <w:r>
+        <w:rPr>
+          <w:rFonts w:ascii="Times New Roman" w:eastAsia="Times New Roman" w:hAnsi="Times New Roman" w:cs="Times New Roman"/>
+          <w:color w:val="212529"/>
+          <w:sz w:val="22"/>
+          <w:szCs w:val="22"/>
+          <w:lang w:eastAsia="ru-RU"/>
+        </w:rPr>
+        <w:t>null</w:t>
+      </w:r>
+      <w:proofErr w:type="spellEnd"/>
+      <w:r>
+        <w:rPr>
+          <w:rFonts w:ascii="Times New Roman" w:eastAsia="Times New Roman" w:hAnsi="Times New Roman" w:cs="Times New Roman"/>
+          <w:color w:val="212529"/>
+          <w:sz w:val="22"/>
+          <w:szCs w:val="22"/>
+          <w:lang w:eastAsia="ru-RU"/>
+        </w:rPr>
+        <w:t xml:space="preserve"> использовать пустую строку.</w:t>
       </w:r>
     </w:p>
     <w:p>
@@ -2197,15 +3022,71 @@
           <w:lang w:eastAsia="ru-RU"/>
         </w:rPr>
       </w:pPr>
-      <w:r>
-        <w:rPr>
-          <w:rFonts w:ascii="Times New Roman" w:eastAsia="Times New Roman" w:hAnsi="Times New Roman" w:cs="Times New Roman"/>
-          <w:color w:val="212529"/>
-          <w:sz w:val="22"/>
-          <w:szCs w:val="22"/>
-          <w:lang w:eastAsia="ru-RU"/>
-        </w:rPr>
-        <w:t>public class MusicBand {</w:t>
+      <w:proofErr w:type="spellStart"/>
+      <w:r>
+        <w:rPr>
+          <w:rFonts w:ascii="Times New Roman" w:eastAsia="Times New Roman" w:hAnsi="Times New Roman" w:cs="Times New Roman"/>
+          <w:color w:val="212529"/>
+          <w:sz w:val="22"/>
+          <w:szCs w:val="22"/>
+          <w:lang w:eastAsia="ru-RU"/>
+        </w:rPr>
+        <w:t>public</w:t>
+      </w:r>
+      <w:proofErr w:type="spellEnd"/>
+      <w:r>
+        <w:rPr>
+          <w:rFonts w:ascii="Times New Roman" w:eastAsia="Times New Roman" w:hAnsi="Times New Roman" w:cs="Times New Roman"/>
+          <w:color w:val="212529"/>
+          <w:sz w:val="22"/>
+          <w:szCs w:val="22"/>
+          <w:lang w:eastAsia="ru-RU"/>
+        </w:rPr>
+        <w:t xml:space="preserve"> </w:t>
+      </w:r>
+      <w:proofErr w:type="spellStart"/>
+      <w:r>
+        <w:rPr>
+          <w:rFonts w:ascii="Times New Roman" w:eastAsia="Times New Roman" w:hAnsi="Times New Roman" w:cs="Times New Roman"/>
+          <w:color w:val="212529"/>
+          <w:sz w:val="22"/>
+          <w:szCs w:val="22"/>
+          <w:lang w:eastAsia="ru-RU"/>
+        </w:rPr>
+        <w:t>class</w:t>
+      </w:r>
+      <w:proofErr w:type="spellEnd"/>
+      <w:r>
+        <w:rPr>
+          <w:rFonts w:ascii="Times New Roman" w:eastAsia="Times New Roman" w:hAnsi="Times New Roman" w:cs="Times New Roman"/>
+          <w:color w:val="212529"/>
+          <w:sz w:val="22"/>
+          <w:szCs w:val="22"/>
+          <w:lang w:eastAsia="ru-RU"/>
+        </w:rPr>
+        <w:t xml:space="preserve"> </w:t>
+      </w:r>
+      <w:proofErr w:type="spellStart"/>
+      <w:r>
+        <w:rPr>
+          <w:rFonts w:ascii="Times New Roman" w:eastAsia="Times New Roman" w:hAnsi="Times New Roman" w:cs="Times New Roman"/>
+          <w:color w:val="212529"/>
+          <w:sz w:val="22"/>
+          <w:szCs w:val="22"/>
+          <w:lang w:eastAsia="ru-RU"/>
+        </w:rPr>
+        <w:t>MusicBand</w:t>
+      </w:r>
+      <w:proofErr w:type="spellEnd"/>
+      <w:r>
+        <w:rPr>
+          <w:rFonts w:ascii="Times New Roman" w:eastAsia="Times New Roman" w:hAnsi="Times New Roman" w:cs="Times New Roman"/>
+          <w:color w:val="212529"/>
+          <w:sz w:val="22"/>
+          <w:szCs w:val="22"/>
+          <w:lang w:eastAsia="ru-RU"/>
+        </w:rPr>
+        <w:t xml:space="preserve"> {</w:t>
       </w:r>
     </w:p>
     <w:p>
@@ -2246,7 +3127,73 @@
           <w:szCs w:val="22"/>
           <w:lang w:eastAsia="ru-RU"/>
         </w:rPr>
-        <w:t xml:space="preserve">    private long id; //Значение поля должно быть больше 0, Значение этого поля должно быть уникальным, Значение этого поля должно генерироваться автоматически</w:t>
+        <w:t xml:space="preserve">    </w:t>
+      </w:r>
+      <w:proofErr w:type="spellStart"/>
+      <w:r>
+        <w:rPr>
+          <w:rFonts w:ascii="Times New Roman" w:eastAsia="Times New Roman" w:hAnsi="Times New Roman" w:cs="Times New Roman"/>
+          <w:color w:val="212529"/>
+          <w:sz w:val="22"/>
+          <w:szCs w:val="22"/>
+          <w:lang w:eastAsia="ru-RU"/>
+        </w:rPr>
+        <w:t>private</w:t>
+      </w:r>
+      <w:proofErr w:type="spellEnd"/>
+      <w:r>
+        <w:rPr>
+          <w:rFonts w:ascii="Times New Roman" w:eastAsia="Times New Roman" w:hAnsi="Times New Roman" w:cs="Times New Roman"/>
+          <w:color w:val="212529"/>
+          <w:sz w:val="22"/>
+          <w:szCs w:val="22"/>
+          <w:lang w:eastAsia="ru-RU"/>
+        </w:rPr>
+        <w:t xml:space="preserve"> </w:t>
+      </w:r>
+      <w:proofErr w:type="spellStart"/>
+      <w:r>
+        <w:rPr>
+          <w:rFonts w:ascii="Times New Roman" w:eastAsia="Times New Roman" w:hAnsi="Times New Roman" w:cs="Times New Roman"/>
+          <w:color w:val="212529"/>
+          <w:sz w:val="22"/>
+          <w:szCs w:val="22"/>
+          <w:lang w:eastAsia="ru-RU"/>
+        </w:rPr>
+        <w:t>long</w:t>
+      </w:r>
+      <w:proofErr w:type="spellEnd"/>
+      <w:r>
+        <w:rPr>
+          <w:rFonts w:ascii="Times New Roman" w:eastAsia="Times New Roman" w:hAnsi="Times New Roman" w:cs="Times New Roman"/>
+          <w:color w:val="212529"/>
+          <w:sz w:val="22"/>
+          <w:szCs w:val="22"/>
+          <w:lang w:eastAsia="ru-RU"/>
+        </w:rPr>
+        <w:t xml:space="preserve"> </w:t>
+      </w:r>
+      <w:proofErr w:type="spellStart"/>
+      <w:r>
+        <w:rPr>
+          <w:rFonts w:ascii="Times New Roman" w:eastAsia="Times New Roman" w:hAnsi="Times New Roman" w:cs="Times New Roman"/>
+          <w:color w:val="212529"/>
+          <w:sz w:val="22"/>
+          <w:szCs w:val="22"/>
+          <w:lang w:eastAsia="ru-RU"/>
+        </w:rPr>
+        <w:t>id</w:t>
+      </w:r>
+      <w:proofErr w:type="spellEnd"/>
+      <w:r>
+        <w:rPr>
+          <w:rFonts w:ascii="Times New Roman" w:eastAsia="Times New Roman" w:hAnsi="Times New Roman" w:cs="Times New Roman"/>
+          <w:color w:val="212529"/>
+          <w:sz w:val="22"/>
+          <w:szCs w:val="22"/>
+          <w:lang w:eastAsia="ru-RU"/>
+        </w:rPr>
+        <w:t>; //Значение поля должно быть больше 0, Значение этого поля должно быть уникальным, Значение этого поля должно генерироваться автоматически</w:t>
       </w:r>
     </w:p>
     <w:p>
@@ -2287,7 +3234,95 @@
           <w:szCs w:val="22"/>
           <w:lang w:eastAsia="ru-RU"/>
         </w:rPr>
-        <w:t xml:space="preserve">    private String name; //Поле не может быть null, Строка не может быть пустой</w:t>
+        <w:t xml:space="preserve">    </w:t>
+      </w:r>
+      <w:proofErr w:type="spellStart"/>
+      <w:r>
+        <w:rPr>
+          <w:rFonts w:ascii="Times New Roman" w:eastAsia="Times New Roman" w:hAnsi="Times New Roman" w:cs="Times New Roman"/>
+          <w:color w:val="212529"/>
+          <w:sz w:val="22"/>
+          <w:szCs w:val="22"/>
+          <w:lang w:eastAsia="ru-RU"/>
+        </w:rPr>
+        <w:t>private</w:t>
+      </w:r>
+      <w:proofErr w:type="spellEnd"/>
+      <w:r>
+        <w:rPr>
+          <w:rFonts w:ascii="Times New Roman" w:eastAsia="Times New Roman" w:hAnsi="Times New Roman" w:cs="Times New Roman"/>
+          <w:color w:val="212529"/>
+          <w:sz w:val="22"/>
+          <w:szCs w:val="22"/>
+          <w:lang w:eastAsia="ru-RU"/>
+        </w:rPr>
+        <w:t xml:space="preserve"> </w:t>
+      </w:r>
+      <w:proofErr w:type="spellStart"/>
+      <w:r>
+        <w:rPr>
+          <w:rFonts w:ascii="Times New Roman" w:eastAsia="Times New Roman" w:hAnsi="Times New Roman" w:cs="Times New Roman"/>
+          <w:color w:val="212529"/>
+          <w:sz w:val="22"/>
+          <w:szCs w:val="22"/>
+          <w:lang w:eastAsia="ru-RU"/>
+        </w:rPr>
+        <w:t>String</w:t>
+      </w:r>
+      <w:proofErr w:type="spellEnd"/>
+      <w:r>
+        <w:rPr>
+          <w:rFonts w:ascii="Times New Roman" w:eastAsia="Times New Roman" w:hAnsi="Times New Roman" w:cs="Times New Roman"/>
+          <w:color w:val="212529"/>
+          <w:sz w:val="22"/>
+          <w:szCs w:val="22"/>
+          <w:lang w:eastAsia="ru-RU"/>
+        </w:rPr>
+        <w:t xml:space="preserve"> </w:t>
+      </w:r>
+      <w:proofErr w:type="spellStart"/>
+      <w:r>
+        <w:rPr>
+          <w:rFonts w:ascii="Times New Roman" w:eastAsia="Times New Roman" w:hAnsi="Times New Roman" w:cs="Times New Roman"/>
+          <w:color w:val="212529"/>
+          <w:sz w:val="22"/>
+          <w:szCs w:val="22"/>
+          <w:lang w:eastAsia="ru-RU"/>
+        </w:rPr>
+        <w:t>name</w:t>
+      </w:r>
+      <w:proofErr w:type="spellEnd"/>
+      <w:r>
+        <w:rPr>
+          <w:rFonts w:ascii="Times New Roman" w:eastAsia="Times New Roman" w:hAnsi="Times New Roman" w:cs="Times New Roman"/>
+          <w:color w:val="212529"/>
+          <w:sz w:val="22"/>
+          <w:szCs w:val="22"/>
+          <w:lang w:eastAsia="ru-RU"/>
+        </w:rPr>
+        <w:t xml:space="preserve">; //Поле не может быть </w:t>
+      </w:r>
+      <w:proofErr w:type="spellStart"/>
+      <w:r>
+        <w:rPr>
+          <w:rFonts w:ascii="Times New Roman" w:eastAsia="Times New Roman" w:hAnsi="Times New Roman" w:cs="Times New Roman"/>
+          <w:color w:val="212529"/>
+          <w:sz w:val="22"/>
+          <w:szCs w:val="22"/>
+          <w:lang w:eastAsia="ru-RU"/>
+        </w:rPr>
+        <w:t>null</w:t>
+      </w:r>
+      <w:proofErr w:type="spellEnd"/>
+      <w:r>
+        <w:rPr>
+          <w:rFonts w:ascii="Times New Roman" w:eastAsia="Times New Roman" w:hAnsi="Times New Roman" w:cs="Times New Roman"/>
+          <w:color w:val="212529"/>
+          <w:sz w:val="22"/>
+          <w:szCs w:val="22"/>
+          <w:lang w:eastAsia="ru-RU"/>
+        </w:rPr>
+        <w:t>, Строка не может быть пустой</w:t>
       </w:r>
     </w:p>
     <w:p>
@@ -2338,7 +3373,29 @@
           <w:szCs w:val="22"/>
           <w:lang w:val="en-US" w:eastAsia="ru-RU"/>
         </w:rPr>
-        <w:t>private Coordinates coordinates; //</w:t>
+        <w:t xml:space="preserve">private Coordinates </w:t>
+      </w:r>
+      <w:proofErr w:type="spellStart"/>
+      <w:r>
+        <w:rPr>
+          <w:rFonts w:ascii="Times New Roman" w:eastAsia="Times New Roman" w:hAnsi="Times New Roman" w:cs="Times New Roman"/>
+          <w:color w:val="212529"/>
+          <w:sz w:val="22"/>
+          <w:szCs w:val="22"/>
+          <w:lang w:val="en-US" w:eastAsia="ru-RU"/>
+        </w:rPr>
+        <w:t>coordinates</w:t>
+      </w:r>
+      <w:proofErr w:type="spellEnd"/>
+      <w:r>
+        <w:rPr>
+          <w:rFonts w:ascii="Times New Roman" w:eastAsia="Times New Roman" w:hAnsi="Times New Roman" w:cs="Times New Roman"/>
+          <w:color w:val="212529"/>
+          <w:sz w:val="22"/>
+          <w:szCs w:val="22"/>
+          <w:lang w:val="en-US" w:eastAsia="ru-RU"/>
+        </w:rPr>
+        <w:t>; //</w:t>
       </w:r>
       <w:r>
         <w:rPr>
@@ -2461,15 +3518,105 @@
         </w:rPr>
         <w:t xml:space="preserve">    </w:t>
       </w:r>
-      <w:r>
-        <w:rPr>
-          <w:rFonts w:ascii="Times New Roman" w:eastAsia="Times New Roman" w:hAnsi="Times New Roman" w:cs="Times New Roman"/>
-          <w:color w:val="212529"/>
-          <w:sz w:val="22"/>
-          <w:szCs w:val="22"/>
-          <w:lang w:eastAsia="ru-RU"/>
-        </w:rPr>
-        <w:t>private java.time.LocalDate creationDate; //Поле не может быть null, Значение этого поля должно генерироваться автоматически</w:t>
+      <w:proofErr w:type="spellStart"/>
+      <w:r>
+        <w:rPr>
+          <w:rFonts w:ascii="Times New Roman" w:eastAsia="Times New Roman" w:hAnsi="Times New Roman" w:cs="Times New Roman"/>
+          <w:color w:val="212529"/>
+          <w:sz w:val="22"/>
+          <w:szCs w:val="22"/>
+          <w:lang w:eastAsia="ru-RU"/>
+        </w:rPr>
+        <w:t>private</w:t>
+      </w:r>
+      <w:proofErr w:type="spellEnd"/>
+      <w:r>
+        <w:rPr>
+          <w:rFonts w:ascii="Times New Roman" w:eastAsia="Times New Roman" w:hAnsi="Times New Roman" w:cs="Times New Roman"/>
+          <w:color w:val="212529"/>
+          <w:sz w:val="22"/>
+          <w:szCs w:val="22"/>
+          <w:lang w:eastAsia="ru-RU"/>
+        </w:rPr>
+        <w:t xml:space="preserve"> </w:t>
+      </w:r>
+      <w:proofErr w:type="spellStart"/>
+      <w:proofErr w:type="gramStart"/>
+      <w:r>
+        <w:rPr>
+          <w:rFonts w:ascii="Times New Roman" w:eastAsia="Times New Roman" w:hAnsi="Times New Roman" w:cs="Times New Roman"/>
+          <w:color w:val="212529"/>
+          <w:sz w:val="22"/>
+          <w:szCs w:val="22"/>
+          <w:lang w:eastAsia="ru-RU"/>
+        </w:rPr>
+        <w:t>java.time</w:t>
+      </w:r>
+      <w:proofErr w:type="gramEnd"/>
+      <w:r>
+        <w:rPr>
+          <w:rFonts w:ascii="Times New Roman" w:eastAsia="Times New Roman" w:hAnsi="Times New Roman" w:cs="Times New Roman"/>
+          <w:color w:val="212529"/>
+          <w:sz w:val="22"/>
+          <w:szCs w:val="22"/>
+          <w:lang w:eastAsia="ru-RU"/>
+        </w:rPr>
+        <w:t>.LocalDate</w:t>
+      </w:r>
+      <w:proofErr w:type="spellEnd"/>
+      <w:r>
+        <w:rPr>
+          <w:rFonts w:ascii="Times New Roman" w:eastAsia="Times New Roman" w:hAnsi="Times New Roman" w:cs="Times New Roman"/>
+          <w:color w:val="212529"/>
+          <w:sz w:val="22"/>
+          <w:szCs w:val="22"/>
+          <w:lang w:eastAsia="ru-RU"/>
+        </w:rPr>
+        <w:t xml:space="preserve"> </w:t>
+      </w:r>
+      <w:proofErr w:type="spellStart"/>
+      <w:r>
+        <w:rPr>
+          <w:rFonts w:ascii="Times New Roman" w:eastAsia="Times New Roman" w:hAnsi="Times New Roman" w:cs="Times New Roman"/>
+          <w:color w:val="212529"/>
+          <w:sz w:val="22"/>
+          <w:szCs w:val="22"/>
+          <w:lang w:eastAsia="ru-RU"/>
+        </w:rPr>
+        <w:t>creationDate</w:t>
+      </w:r>
+      <w:proofErr w:type="spellEnd"/>
+      <w:r>
+        <w:rPr>
+          <w:rFonts w:ascii="Times New Roman" w:eastAsia="Times New Roman" w:hAnsi="Times New Roman" w:cs="Times New Roman"/>
+          <w:color w:val="212529"/>
+          <w:sz w:val="22"/>
+          <w:szCs w:val="22"/>
+          <w:lang w:eastAsia="ru-RU"/>
+        </w:rPr>
+        <w:t xml:space="preserve">; //Поле не может быть </w:t>
+      </w:r>
+      <w:proofErr w:type="spellStart"/>
+      <w:r>
+        <w:rPr>
+          <w:rFonts w:ascii="Times New Roman" w:eastAsia="Times New Roman" w:hAnsi="Times New Roman" w:cs="Times New Roman"/>
+          <w:color w:val="212529"/>
+          <w:sz w:val="22"/>
+          <w:szCs w:val="22"/>
+          <w:lang w:eastAsia="ru-RU"/>
+        </w:rPr>
+        <w:t>null</w:t>
+      </w:r>
+      <w:proofErr w:type="spellEnd"/>
+      <w:r>
+        <w:rPr>
+          <w:rFonts w:ascii="Times New Roman" w:eastAsia="Times New Roman" w:hAnsi="Times New Roman" w:cs="Times New Roman"/>
+          <w:color w:val="212529"/>
+          <w:sz w:val="22"/>
+          <w:szCs w:val="22"/>
+          <w:lang w:eastAsia="ru-RU"/>
+        </w:rPr>
+        <w:t>, Значение этого поля должно генерироваться автоматически</w:t>
       </w:r>
     </w:p>
     <w:p>
@@ -2510,7 +3657,73 @@
           <w:szCs w:val="22"/>
           <w:lang w:eastAsia="ru-RU"/>
         </w:rPr>
-        <w:t xml:space="preserve">    private Long numberOfParticipants; //Поле может быть null, Значение поля должно быть больше 0</w:t>
+        <w:t xml:space="preserve">    </w:t>
+      </w:r>
+      <w:proofErr w:type="spellStart"/>
+      <w:r>
+        <w:rPr>
+          <w:rFonts w:ascii="Times New Roman" w:eastAsia="Times New Roman" w:hAnsi="Times New Roman" w:cs="Times New Roman"/>
+          <w:color w:val="212529"/>
+          <w:sz w:val="22"/>
+          <w:szCs w:val="22"/>
+          <w:lang w:eastAsia="ru-RU"/>
+        </w:rPr>
+        <w:t>private</w:t>
+      </w:r>
+      <w:proofErr w:type="spellEnd"/>
+      <w:r>
+        <w:rPr>
+          <w:rFonts w:ascii="Times New Roman" w:eastAsia="Times New Roman" w:hAnsi="Times New Roman" w:cs="Times New Roman"/>
+          <w:color w:val="212529"/>
+          <w:sz w:val="22"/>
+          <w:szCs w:val="22"/>
+          <w:lang w:eastAsia="ru-RU"/>
+        </w:rPr>
+        <w:t xml:space="preserve"> Long </w:t>
+      </w:r>
+      <w:proofErr w:type="spellStart"/>
+      <w:r>
+        <w:rPr>
+          <w:rFonts w:ascii="Times New Roman" w:eastAsia="Times New Roman" w:hAnsi="Times New Roman" w:cs="Times New Roman"/>
+          <w:color w:val="212529"/>
+          <w:sz w:val="22"/>
+          <w:szCs w:val="22"/>
+          <w:lang w:eastAsia="ru-RU"/>
+        </w:rPr>
+        <w:t>numberOfParticipants</w:t>
+      </w:r>
+      <w:proofErr w:type="spellEnd"/>
+      <w:r>
+        <w:rPr>
+          <w:rFonts w:ascii="Times New Roman" w:eastAsia="Times New Roman" w:hAnsi="Times New Roman" w:cs="Times New Roman"/>
+          <w:color w:val="212529"/>
+          <w:sz w:val="22"/>
+          <w:szCs w:val="22"/>
+          <w:lang w:eastAsia="ru-RU"/>
+        </w:rPr>
+        <w:t xml:space="preserve">; //Поле может быть </w:t>
+      </w:r>
+      <w:proofErr w:type="spellStart"/>
+      <w:r>
+        <w:rPr>
+          <w:rFonts w:ascii="Times New Roman" w:eastAsia="Times New Roman" w:hAnsi="Times New Roman" w:cs="Times New Roman"/>
+          <w:color w:val="212529"/>
+          <w:sz w:val="22"/>
+          <w:szCs w:val="22"/>
+          <w:lang w:eastAsia="ru-RU"/>
+        </w:rPr>
+        <w:t>null</w:t>
+      </w:r>
+      <w:proofErr w:type="spellEnd"/>
+      <w:r>
+        <w:rPr>
+          <w:rFonts w:ascii="Times New Roman" w:eastAsia="Times New Roman" w:hAnsi="Times New Roman" w:cs="Times New Roman"/>
+          <w:color w:val="212529"/>
+          <w:sz w:val="22"/>
+          <w:szCs w:val="22"/>
+          <w:lang w:eastAsia="ru-RU"/>
+        </w:rPr>
+        <w:t>, Значение поля должно быть больше 0</w:t>
       </w:r>
     </w:p>
     <w:p>
@@ -2551,7 +3764,73 @@
           <w:szCs w:val="22"/>
           <w:lang w:eastAsia="ru-RU"/>
         </w:rPr>
-        <w:t xml:space="preserve">    private Long singlesCount; //Поле не может быть null, Значение поля должно быть больше 0</w:t>
+        <w:t xml:space="preserve">    </w:t>
+      </w:r>
+      <w:proofErr w:type="spellStart"/>
+      <w:r>
+        <w:rPr>
+          <w:rFonts w:ascii="Times New Roman" w:eastAsia="Times New Roman" w:hAnsi="Times New Roman" w:cs="Times New Roman"/>
+          <w:color w:val="212529"/>
+          <w:sz w:val="22"/>
+          <w:szCs w:val="22"/>
+          <w:lang w:eastAsia="ru-RU"/>
+        </w:rPr>
+        <w:t>private</w:t>
+      </w:r>
+      <w:proofErr w:type="spellEnd"/>
+      <w:r>
+        <w:rPr>
+          <w:rFonts w:ascii="Times New Roman" w:eastAsia="Times New Roman" w:hAnsi="Times New Roman" w:cs="Times New Roman"/>
+          <w:color w:val="212529"/>
+          <w:sz w:val="22"/>
+          <w:szCs w:val="22"/>
+          <w:lang w:eastAsia="ru-RU"/>
+        </w:rPr>
+        <w:t xml:space="preserve"> Long </w:t>
+      </w:r>
+      <w:proofErr w:type="spellStart"/>
+      <w:r>
+        <w:rPr>
+          <w:rFonts w:ascii="Times New Roman" w:eastAsia="Times New Roman" w:hAnsi="Times New Roman" w:cs="Times New Roman"/>
+          <w:color w:val="212529"/>
+          <w:sz w:val="22"/>
+          <w:szCs w:val="22"/>
+          <w:lang w:eastAsia="ru-RU"/>
+        </w:rPr>
+        <w:t>singlesCount</w:t>
+      </w:r>
+      <w:proofErr w:type="spellEnd"/>
+      <w:r>
+        <w:rPr>
+          <w:rFonts w:ascii="Times New Roman" w:eastAsia="Times New Roman" w:hAnsi="Times New Roman" w:cs="Times New Roman"/>
+          <w:color w:val="212529"/>
+          <w:sz w:val="22"/>
+          <w:szCs w:val="22"/>
+          <w:lang w:eastAsia="ru-RU"/>
+        </w:rPr>
+        <w:t xml:space="preserve">; //Поле не может быть </w:t>
+      </w:r>
+      <w:proofErr w:type="spellStart"/>
+      <w:r>
+        <w:rPr>
+          <w:rFonts w:ascii="Times New Roman" w:eastAsia="Times New Roman" w:hAnsi="Times New Roman" w:cs="Times New Roman"/>
+          <w:color w:val="212529"/>
+          <w:sz w:val="22"/>
+          <w:szCs w:val="22"/>
+          <w:lang w:eastAsia="ru-RU"/>
+        </w:rPr>
+        <w:t>null</w:t>
+      </w:r>
+      <w:proofErr w:type="spellEnd"/>
+      <w:r>
+        <w:rPr>
+          <w:rFonts w:ascii="Times New Roman" w:eastAsia="Times New Roman" w:hAnsi="Times New Roman" w:cs="Times New Roman"/>
+          <w:color w:val="212529"/>
+          <w:sz w:val="22"/>
+          <w:szCs w:val="22"/>
+          <w:lang w:eastAsia="ru-RU"/>
+        </w:rPr>
+        <w:t>, Значение поля должно быть больше 0</w:t>
       </w:r>
     </w:p>
     <w:p>
@@ -2602,7 +3881,63 @@
           <w:szCs w:val="22"/>
           <w:lang w:val="en-US" w:eastAsia="ru-RU"/>
         </w:rPr>
-        <w:t>private java.util.Date establishmentDate; //</w:t>
+        <w:t xml:space="preserve">private </w:t>
+      </w:r>
+      <w:proofErr w:type="spellStart"/>
+      <w:proofErr w:type="gramStart"/>
+      <w:r>
+        <w:rPr>
+          <w:rFonts w:ascii="Times New Roman" w:eastAsia="Times New Roman" w:hAnsi="Times New Roman" w:cs="Times New Roman"/>
+          <w:color w:val="212529"/>
+          <w:sz w:val="22"/>
+          <w:szCs w:val="22"/>
+          <w:lang w:val="en-US" w:eastAsia="ru-RU"/>
+        </w:rPr>
+        <w:t>java.util</w:t>
+      </w:r>
+      <w:proofErr w:type="gramEnd"/>
+      <w:r>
+        <w:rPr>
+          <w:rFonts w:ascii="Times New Roman" w:eastAsia="Times New Roman" w:hAnsi="Times New Roman" w:cs="Times New Roman"/>
+          <w:color w:val="212529"/>
+          <w:sz w:val="22"/>
+          <w:szCs w:val="22"/>
+          <w:lang w:val="en-US" w:eastAsia="ru-RU"/>
+        </w:rPr>
+        <w:t>.Date</w:t>
+      </w:r>
+      <w:proofErr w:type="spellEnd"/>
+      <w:r>
+        <w:rPr>
+          <w:rFonts w:ascii="Times New Roman" w:eastAsia="Times New Roman" w:hAnsi="Times New Roman" w:cs="Times New Roman"/>
+          <w:color w:val="212529"/>
+          <w:sz w:val="22"/>
+          <w:szCs w:val="22"/>
+          <w:lang w:val="en-US" w:eastAsia="ru-RU"/>
+        </w:rPr>
+        <w:t xml:space="preserve"> </w:t>
+      </w:r>
+      <w:proofErr w:type="spellStart"/>
+      <w:r>
+        <w:rPr>
+          <w:rFonts w:ascii="Times New Roman" w:eastAsia="Times New Roman" w:hAnsi="Times New Roman" w:cs="Times New Roman"/>
+          <w:color w:val="212529"/>
+          <w:sz w:val="22"/>
+          <w:szCs w:val="22"/>
+          <w:lang w:val="en-US" w:eastAsia="ru-RU"/>
+        </w:rPr>
+        <w:t>establishmentDate</w:t>
+      </w:r>
+      <w:proofErr w:type="spellEnd"/>
+      <w:r>
+        <w:rPr>
+          <w:rFonts w:ascii="Times New Roman" w:eastAsia="Times New Roman" w:hAnsi="Times New Roman" w:cs="Times New Roman"/>
+          <w:color w:val="212529"/>
+          <w:sz w:val="22"/>
+          <w:szCs w:val="22"/>
+          <w:lang w:val="en-US" w:eastAsia="ru-RU"/>
+        </w:rPr>
+        <w:t>; //</w:t>
       </w:r>
       <w:r>
         <w:rPr>
@@ -2703,7 +4038,29 @@
           <w:szCs w:val="22"/>
           <w:lang w:val="en-US" w:eastAsia="ru-RU"/>
         </w:rPr>
-        <w:t xml:space="preserve">    private MusicGenre genre; //</w:t>
+        <w:t xml:space="preserve">    private </w:t>
+      </w:r>
+      <w:proofErr w:type="spellStart"/>
+      <w:r>
+        <w:rPr>
+          <w:rFonts w:ascii="Times New Roman" w:eastAsia="Times New Roman" w:hAnsi="Times New Roman" w:cs="Times New Roman"/>
+          <w:color w:val="212529"/>
+          <w:sz w:val="22"/>
+          <w:szCs w:val="22"/>
+          <w:lang w:val="en-US" w:eastAsia="ru-RU"/>
+        </w:rPr>
+        <w:t>MusicGenre</w:t>
+      </w:r>
+      <w:proofErr w:type="spellEnd"/>
+      <w:r>
+        <w:rPr>
+          <w:rFonts w:ascii="Times New Roman" w:eastAsia="Times New Roman" w:hAnsi="Times New Roman" w:cs="Times New Roman"/>
+          <w:color w:val="212529"/>
+          <w:sz w:val="22"/>
+          <w:szCs w:val="22"/>
+          <w:lang w:val="en-US" w:eastAsia="ru-RU"/>
+        </w:rPr>
+        <w:t xml:space="preserve"> genre; //</w:t>
       </w:r>
       <w:r>
         <w:rPr>
@@ -2824,7 +4181,29 @@
           <w:szCs w:val="22"/>
           <w:lang w:val="en-US" w:eastAsia="ru-RU"/>
         </w:rPr>
-        <w:t xml:space="preserve">    private Album bestAlbum; //</w:t>
+        <w:t xml:space="preserve">    private Album </w:t>
+      </w:r>
+      <w:proofErr w:type="spellStart"/>
+      <w:r>
+        <w:rPr>
+          <w:rFonts w:ascii="Times New Roman" w:eastAsia="Times New Roman" w:hAnsi="Times New Roman" w:cs="Times New Roman"/>
+          <w:color w:val="212529"/>
+          <w:sz w:val="22"/>
+          <w:szCs w:val="22"/>
+          <w:lang w:val="en-US" w:eastAsia="ru-RU"/>
+        </w:rPr>
+        <w:t>bestAlbum</w:t>
+      </w:r>
+      <w:proofErr w:type="spellEnd"/>
+      <w:r>
+        <w:rPr>
+          <w:rFonts w:ascii="Times New Roman" w:eastAsia="Times New Roman" w:hAnsi="Times New Roman" w:cs="Times New Roman"/>
+          <w:color w:val="212529"/>
+          <w:sz w:val="22"/>
+          <w:szCs w:val="22"/>
+          <w:lang w:val="en-US" w:eastAsia="ru-RU"/>
+        </w:rPr>
+        <w:t>; //</w:t>
       </w:r>
       <w:r>
         <w:rPr>
@@ -3150,15 +4529,49 @@
         </w:rPr>
         <w:t xml:space="preserve">    </w:t>
       </w:r>
-      <w:r>
-        <w:rPr>
-          <w:rFonts w:ascii="Times New Roman" w:eastAsia="Times New Roman" w:hAnsi="Times New Roman" w:cs="Times New Roman"/>
-          <w:color w:val="212529"/>
-          <w:sz w:val="22"/>
-          <w:szCs w:val="22"/>
-          <w:lang w:eastAsia="ru-RU"/>
-        </w:rPr>
-        <w:t>private float y; //Максимальное значение поля: 751</w:t>
+      <w:proofErr w:type="spellStart"/>
+      <w:r>
+        <w:rPr>
+          <w:rFonts w:ascii="Times New Roman" w:eastAsia="Times New Roman" w:hAnsi="Times New Roman" w:cs="Times New Roman"/>
+          <w:color w:val="212529"/>
+          <w:sz w:val="22"/>
+          <w:szCs w:val="22"/>
+          <w:lang w:eastAsia="ru-RU"/>
+        </w:rPr>
+        <w:t>private</w:t>
+      </w:r>
+      <w:proofErr w:type="spellEnd"/>
+      <w:r>
+        <w:rPr>
+          <w:rFonts w:ascii="Times New Roman" w:eastAsia="Times New Roman" w:hAnsi="Times New Roman" w:cs="Times New Roman"/>
+          <w:color w:val="212529"/>
+          <w:sz w:val="22"/>
+          <w:szCs w:val="22"/>
+          <w:lang w:eastAsia="ru-RU"/>
+        </w:rPr>
+        <w:t xml:space="preserve"> </w:t>
+      </w:r>
+      <w:proofErr w:type="spellStart"/>
+      <w:r>
+        <w:rPr>
+          <w:rFonts w:ascii="Times New Roman" w:eastAsia="Times New Roman" w:hAnsi="Times New Roman" w:cs="Times New Roman"/>
+          <w:color w:val="212529"/>
+          <w:sz w:val="22"/>
+          <w:szCs w:val="22"/>
+          <w:lang w:eastAsia="ru-RU"/>
+        </w:rPr>
+        <w:t>float</w:t>
+      </w:r>
+      <w:proofErr w:type="spellEnd"/>
+      <w:r>
+        <w:rPr>
+          <w:rFonts w:ascii="Times New Roman" w:eastAsia="Times New Roman" w:hAnsi="Times New Roman" w:cs="Times New Roman"/>
+          <w:color w:val="212529"/>
+          <w:sz w:val="22"/>
+          <w:szCs w:val="22"/>
+          <w:lang w:eastAsia="ru-RU"/>
+        </w:rPr>
+        <w:t xml:space="preserve"> y; //Максимальное значение поля: 751</w:t>
       </w:r>
     </w:p>
     <w:p>
@@ -3232,15 +4645,71 @@
           <w:lang w:eastAsia="ru-RU"/>
         </w:rPr>
       </w:pPr>
-      <w:r>
-        <w:rPr>
-          <w:rFonts w:ascii="Times New Roman" w:eastAsia="Times New Roman" w:hAnsi="Times New Roman" w:cs="Times New Roman"/>
-          <w:color w:val="212529"/>
-          <w:sz w:val="22"/>
-          <w:szCs w:val="22"/>
-          <w:lang w:eastAsia="ru-RU"/>
-        </w:rPr>
-        <w:t>public class Album {</w:t>
+      <w:proofErr w:type="spellStart"/>
+      <w:r>
+        <w:rPr>
+          <w:rFonts w:ascii="Times New Roman" w:eastAsia="Times New Roman" w:hAnsi="Times New Roman" w:cs="Times New Roman"/>
+          <w:color w:val="212529"/>
+          <w:sz w:val="22"/>
+          <w:szCs w:val="22"/>
+          <w:lang w:eastAsia="ru-RU"/>
+        </w:rPr>
+        <w:t>public</w:t>
+      </w:r>
+      <w:proofErr w:type="spellEnd"/>
+      <w:r>
+        <w:rPr>
+          <w:rFonts w:ascii="Times New Roman" w:eastAsia="Times New Roman" w:hAnsi="Times New Roman" w:cs="Times New Roman"/>
+          <w:color w:val="212529"/>
+          <w:sz w:val="22"/>
+          <w:szCs w:val="22"/>
+          <w:lang w:eastAsia="ru-RU"/>
+        </w:rPr>
+        <w:t xml:space="preserve"> </w:t>
+      </w:r>
+      <w:proofErr w:type="spellStart"/>
+      <w:r>
+        <w:rPr>
+          <w:rFonts w:ascii="Times New Roman" w:eastAsia="Times New Roman" w:hAnsi="Times New Roman" w:cs="Times New Roman"/>
+          <w:color w:val="212529"/>
+          <w:sz w:val="22"/>
+          <w:szCs w:val="22"/>
+          <w:lang w:eastAsia="ru-RU"/>
+        </w:rPr>
+        <w:t>class</w:t>
+      </w:r>
+      <w:proofErr w:type="spellEnd"/>
+      <w:r>
+        <w:rPr>
+          <w:rFonts w:ascii="Times New Roman" w:eastAsia="Times New Roman" w:hAnsi="Times New Roman" w:cs="Times New Roman"/>
+          <w:color w:val="212529"/>
+          <w:sz w:val="22"/>
+          <w:szCs w:val="22"/>
+          <w:lang w:eastAsia="ru-RU"/>
+        </w:rPr>
+        <w:t xml:space="preserve"> </w:t>
+      </w:r>
+      <w:proofErr w:type="spellStart"/>
+      <w:r>
+        <w:rPr>
+          <w:rFonts w:ascii="Times New Roman" w:eastAsia="Times New Roman" w:hAnsi="Times New Roman" w:cs="Times New Roman"/>
+          <w:color w:val="212529"/>
+          <w:sz w:val="22"/>
+          <w:szCs w:val="22"/>
+          <w:lang w:eastAsia="ru-RU"/>
+        </w:rPr>
+        <w:t>Album</w:t>
+      </w:r>
+      <w:proofErr w:type="spellEnd"/>
+      <w:r>
+        <w:rPr>
+          <w:rFonts w:ascii="Times New Roman" w:eastAsia="Times New Roman" w:hAnsi="Times New Roman" w:cs="Times New Roman"/>
+          <w:color w:val="212529"/>
+          <w:sz w:val="22"/>
+          <w:szCs w:val="22"/>
+          <w:lang w:eastAsia="ru-RU"/>
+        </w:rPr>
+        <w:t xml:space="preserve"> {</w:t>
       </w:r>
     </w:p>
     <w:p>
@@ -3281,7 +4750,95 @@
           <w:szCs w:val="22"/>
           <w:lang w:eastAsia="ru-RU"/>
         </w:rPr>
-        <w:t xml:space="preserve">    private String name; //Поле не может быть null, Строка не может быть пустой</w:t>
+        <w:t xml:space="preserve">    </w:t>
+      </w:r>
+      <w:proofErr w:type="spellStart"/>
+      <w:r>
+        <w:rPr>
+          <w:rFonts w:ascii="Times New Roman" w:eastAsia="Times New Roman" w:hAnsi="Times New Roman" w:cs="Times New Roman"/>
+          <w:color w:val="212529"/>
+          <w:sz w:val="22"/>
+          <w:szCs w:val="22"/>
+          <w:lang w:eastAsia="ru-RU"/>
+        </w:rPr>
+        <w:t>private</w:t>
+      </w:r>
+      <w:proofErr w:type="spellEnd"/>
+      <w:r>
+        <w:rPr>
+          <w:rFonts w:ascii="Times New Roman" w:eastAsia="Times New Roman" w:hAnsi="Times New Roman" w:cs="Times New Roman"/>
+          <w:color w:val="212529"/>
+          <w:sz w:val="22"/>
+          <w:szCs w:val="22"/>
+          <w:lang w:eastAsia="ru-RU"/>
+        </w:rPr>
+        <w:t xml:space="preserve"> </w:t>
+      </w:r>
+      <w:proofErr w:type="spellStart"/>
+      <w:r>
+        <w:rPr>
+          <w:rFonts w:ascii="Times New Roman" w:eastAsia="Times New Roman" w:hAnsi="Times New Roman" w:cs="Times New Roman"/>
+          <w:color w:val="212529"/>
+          <w:sz w:val="22"/>
+          <w:szCs w:val="22"/>
+          <w:lang w:eastAsia="ru-RU"/>
+        </w:rPr>
+        <w:t>String</w:t>
+      </w:r>
+      <w:proofErr w:type="spellEnd"/>
+      <w:r>
+        <w:rPr>
+          <w:rFonts w:ascii="Times New Roman" w:eastAsia="Times New Roman" w:hAnsi="Times New Roman" w:cs="Times New Roman"/>
+          <w:color w:val="212529"/>
+          <w:sz w:val="22"/>
+          <w:szCs w:val="22"/>
+          <w:lang w:eastAsia="ru-RU"/>
+        </w:rPr>
+        <w:t xml:space="preserve"> </w:t>
+      </w:r>
+      <w:proofErr w:type="spellStart"/>
+      <w:r>
+        <w:rPr>
+          <w:rFonts w:ascii="Times New Roman" w:eastAsia="Times New Roman" w:hAnsi="Times New Roman" w:cs="Times New Roman"/>
+          <w:color w:val="212529"/>
+          <w:sz w:val="22"/>
+          <w:szCs w:val="22"/>
+          <w:lang w:eastAsia="ru-RU"/>
+        </w:rPr>
+        <w:t>name</w:t>
+      </w:r>
+      <w:proofErr w:type="spellEnd"/>
+      <w:r>
+        <w:rPr>
+          <w:rFonts w:ascii="Times New Roman" w:eastAsia="Times New Roman" w:hAnsi="Times New Roman" w:cs="Times New Roman"/>
+          <w:color w:val="212529"/>
+          <w:sz w:val="22"/>
+          <w:szCs w:val="22"/>
+          <w:lang w:eastAsia="ru-RU"/>
+        </w:rPr>
+        <w:t xml:space="preserve">; //Поле не может быть </w:t>
+      </w:r>
+      <w:proofErr w:type="spellStart"/>
+      <w:r>
+        <w:rPr>
+          <w:rFonts w:ascii="Times New Roman" w:eastAsia="Times New Roman" w:hAnsi="Times New Roman" w:cs="Times New Roman"/>
+          <w:color w:val="212529"/>
+          <w:sz w:val="22"/>
+          <w:szCs w:val="22"/>
+          <w:lang w:eastAsia="ru-RU"/>
+        </w:rPr>
+        <w:t>null</w:t>
+      </w:r>
+      <w:proofErr w:type="spellEnd"/>
+      <w:r>
+        <w:rPr>
+          <w:rFonts w:ascii="Times New Roman" w:eastAsia="Times New Roman" w:hAnsi="Times New Roman" w:cs="Times New Roman"/>
+          <w:color w:val="212529"/>
+          <w:sz w:val="22"/>
+          <w:szCs w:val="22"/>
+          <w:lang w:eastAsia="ru-RU"/>
+        </w:rPr>
+        <w:t>, Строка не может быть пустой</w:t>
       </w:r>
     </w:p>
     <w:p>
@@ -3322,7 +4879,73 @@
           <w:szCs w:val="22"/>
           <w:lang w:eastAsia="ru-RU"/>
         </w:rPr>
-        <w:t xml:space="preserve">    private Long tracks; //Поле не может быть null, Значение поля должно быть больше 0</w:t>
+        <w:t xml:space="preserve">    </w:t>
+      </w:r>
+      <w:proofErr w:type="spellStart"/>
+      <w:r>
+        <w:rPr>
+          <w:rFonts w:ascii="Times New Roman" w:eastAsia="Times New Roman" w:hAnsi="Times New Roman" w:cs="Times New Roman"/>
+          <w:color w:val="212529"/>
+          <w:sz w:val="22"/>
+          <w:szCs w:val="22"/>
+          <w:lang w:eastAsia="ru-RU"/>
+        </w:rPr>
+        <w:t>private</w:t>
+      </w:r>
+      <w:proofErr w:type="spellEnd"/>
+      <w:r>
+        <w:rPr>
+          <w:rFonts w:ascii="Times New Roman" w:eastAsia="Times New Roman" w:hAnsi="Times New Roman" w:cs="Times New Roman"/>
+          <w:color w:val="212529"/>
+          <w:sz w:val="22"/>
+          <w:szCs w:val="22"/>
+          <w:lang w:eastAsia="ru-RU"/>
+        </w:rPr>
+        <w:t xml:space="preserve"> Long </w:t>
+      </w:r>
+      <w:proofErr w:type="spellStart"/>
+      <w:r>
+        <w:rPr>
+          <w:rFonts w:ascii="Times New Roman" w:eastAsia="Times New Roman" w:hAnsi="Times New Roman" w:cs="Times New Roman"/>
+          <w:color w:val="212529"/>
+          <w:sz w:val="22"/>
+          <w:szCs w:val="22"/>
+          <w:lang w:eastAsia="ru-RU"/>
+        </w:rPr>
+        <w:t>tracks</w:t>
+      </w:r>
+      <w:proofErr w:type="spellEnd"/>
+      <w:r>
+        <w:rPr>
+          <w:rFonts w:ascii="Times New Roman" w:eastAsia="Times New Roman" w:hAnsi="Times New Roman" w:cs="Times New Roman"/>
+          <w:color w:val="212529"/>
+          <w:sz w:val="22"/>
+          <w:szCs w:val="22"/>
+          <w:lang w:eastAsia="ru-RU"/>
+        </w:rPr>
+        <w:t xml:space="preserve">; //Поле не может быть </w:t>
+      </w:r>
+      <w:proofErr w:type="spellStart"/>
+      <w:r>
+        <w:rPr>
+          <w:rFonts w:ascii="Times New Roman" w:eastAsia="Times New Roman" w:hAnsi="Times New Roman" w:cs="Times New Roman"/>
+          <w:color w:val="212529"/>
+          <w:sz w:val="22"/>
+          <w:szCs w:val="22"/>
+          <w:lang w:eastAsia="ru-RU"/>
+        </w:rPr>
+        <w:t>null</w:t>
+      </w:r>
+      <w:proofErr w:type="spellEnd"/>
+      <w:r>
+        <w:rPr>
+          <w:rFonts w:ascii="Times New Roman" w:eastAsia="Times New Roman" w:hAnsi="Times New Roman" w:cs="Times New Roman"/>
+          <w:color w:val="212529"/>
+          <w:sz w:val="22"/>
+          <w:szCs w:val="22"/>
+          <w:lang w:eastAsia="ru-RU"/>
+        </w:rPr>
+        <w:t>, Значение поля должно быть больше 0</w:t>
       </w:r>
     </w:p>
     <w:p>
@@ -3363,7 +4986,73 @@
           <w:szCs w:val="22"/>
           <w:lang w:eastAsia="ru-RU"/>
         </w:rPr>
-        <w:t xml:space="preserve">    private long length; //Значение поля должно быть больше 0</w:t>
+        <w:t xml:space="preserve">    </w:t>
+      </w:r>
+      <w:proofErr w:type="spellStart"/>
+      <w:r>
+        <w:rPr>
+          <w:rFonts w:ascii="Times New Roman" w:eastAsia="Times New Roman" w:hAnsi="Times New Roman" w:cs="Times New Roman"/>
+          <w:color w:val="212529"/>
+          <w:sz w:val="22"/>
+          <w:szCs w:val="22"/>
+          <w:lang w:eastAsia="ru-RU"/>
+        </w:rPr>
+        <w:t>private</w:t>
+      </w:r>
+      <w:proofErr w:type="spellEnd"/>
+      <w:r>
+        <w:rPr>
+          <w:rFonts w:ascii="Times New Roman" w:eastAsia="Times New Roman" w:hAnsi="Times New Roman" w:cs="Times New Roman"/>
+          <w:color w:val="212529"/>
+          <w:sz w:val="22"/>
+          <w:szCs w:val="22"/>
+          <w:lang w:eastAsia="ru-RU"/>
+        </w:rPr>
+        <w:t xml:space="preserve"> </w:t>
+      </w:r>
+      <w:proofErr w:type="spellStart"/>
+      <w:r>
+        <w:rPr>
+          <w:rFonts w:ascii="Times New Roman" w:eastAsia="Times New Roman" w:hAnsi="Times New Roman" w:cs="Times New Roman"/>
+          <w:color w:val="212529"/>
+          <w:sz w:val="22"/>
+          <w:szCs w:val="22"/>
+          <w:lang w:eastAsia="ru-RU"/>
+        </w:rPr>
+        <w:t>long</w:t>
+      </w:r>
+      <w:proofErr w:type="spellEnd"/>
+      <w:r>
+        <w:rPr>
+          <w:rFonts w:ascii="Times New Roman" w:eastAsia="Times New Roman" w:hAnsi="Times New Roman" w:cs="Times New Roman"/>
+          <w:color w:val="212529"/>
+          <w:sz w:val="22"/>
+          <w:szCs w:val="22"/>
+          <w:lang w:eastAsia="ru-RU"/>
+        </w:rPr>
+        <w:t xml:space="preserve"> </w:t>
+      </w:r>
+      <w:proofErr w:type="spellStart"/>
+      <w:r>
+        <w:rPr>
+          <w:rFonts w:ascii="Times New Roman" w:eastAsia="Times New Roman" w:hAnsi="Times New Roman" w:cs="Times New Roman"/>
+          <w:color w:val="212529"/>
+          <w:sz w:val="22"/>
+          <w:szCs w:val="22"/>
+          <w:lang w:eastAsia="ru-RU"/>
+        </w:rPr>
+        <w:t>length</w:t>
+      </w:r>
+      <w:proofErr w:type="spellEnd"/>
+      <w:r>
+        <w:rPr>
+          <w:rFonts w:ascii="Times New Roman" w:eastAsia="Times New Roman" w:hAnsi="Times New Roman" w:cs="Times New Roman"/>
+          <w:color w:val="212529"/>
+          <w:sz w:val="22"/>
+          <w:szCs w:val="22"/>
+          <w:lang w:eastAsia="ru-RU"/>
+        </w:rPr>
+        <w:t>; //Значение поля должно быть больше 0</w:t>
       </w:r>
     </w:p>
     <w:p>
@@ -3404,7 +5093,73 @@
           <w:szCs w:val="22"/>
           <w:lang w:eastAsia="ru-RU"/>
         </w:rPr>
-        <w:t xml:space="preserve">    private Double sales; //Поле не может быть null, Значение поля должно быть больше 0</w:t>
+        <w:t xml:space="preserve">    </w:t>
+      </w:r>
+      <w:proofErr w:type="spellStart"/>
+      <w:r>
+        <w:rPr>
+          <w:rFonts w:ascii="Times New Roman" w:eastAsia="Times New Roman" w:hAnsi="Times New Roman" w:cs="Times New Roman"/>
+          <w:color w:val="212529"/>
+          <w:sz w:val="22"/>
+          <w:szCs w:val="22"/>
+          <w:lang w:eastAsia="ru-RU"/>
+        </w:rPr>
+        <w:t>private</w:t>
+      </w:r>
+      <w:proofErr w:type="spellEnd"/>
+      <w:r>
+        <w:rPr>
+          <w:rFonts w:ascii="Times New Roman" w:eastAsia="Times New Roman" w:hAnsi="Times New Roman" w:cs="Times New Roman"/>
+          <w:color w:val="212529"/>
+          <w:sz w:val="22"/>
+          <w:szCs w:val="22"/>
+          <w:lang w:eastAsia="ru-RU"/>
+        </w:rPr>
+        <w:t xml:space="preserve"> Double </w:t>
+      </w:r>
+      <w:proofErr w:type="spellStart"/>
+      <w:r>
+        <w:rPr>
+          <w:rFonts w:ascii="Times New Roman" w:eastAsia="Times New Roman" w:hAnsi="Times New Roman" w:cs="Times New Roman"/>
+          <w:color w:val="212529"/>
+          <w:sz w:val="22"/>
+          <w:szCs w:val="22"/>
+          <w:lang w:eastAsia="ru-RU"/>
+        </w:rPr>
+        <w:t>sales</w:t>
+      </w:r>
+      <w:proofErr w:type="spellEnd"/>
+      <w:r>
+        <w:rPr>
+          <w:rFonts w:ascii="Times New Roman" w:eastAsia="Times New Roman" w:hAnsi="Times New Roman" w:cs="Times New Roman"/>
+          <w:color w:val="212529"/>
+          <w:sz w:val="22"/>
+          <w:szCs w:val="22"/>
+          <w:lang w:eastAsia="ru-RU"/>
+        </w:rPr>
+        <w:t xml:space="preserve">; //Поле не может быть </w:t>
+      </w:r>
+      <w:proofErr w:type="spellStart"/>
+      <w:r>
+        <w:rPr>
+          <w:rFonts w:ascii="Times New Roman" w:eastAsia="Times New Roman" w:hAnsi="Times New Roman" w:cs="Times New Roman"/>
+          <w:color w:val="212529"/>
+          <w:sz w:val="22"/>
+          <w:szCs w:val="22"/>
+          <w:lang w:eastAsia="ru-RU"/>
+        </w:rPr>
+        <w:t>null</w:t>
+      </w:r>
+      <w:proofErr w:type="spellEnd"/>
+      <w:r>
+        <w:rPr>
+          <w:rFonts w:ascii="Times New Roman" w:eastAsia="Times New Roman" w:hAnsi="Times New Roman" w:cs="Times New Roman"/>
+          <w:color w:val="212529"/>
+          <w:sz w:val="22"/>
+          <w:szCs w:val="22"/>
+          <w:lang w:eastAsia="ru-RU"/>
+        </w:rPr>
+        <w:t>, Значение поля должно быть больше 0</w:t>
       </w:r>
     </w:p>
     <w:p>
@@ -3486,7 +5241,51 @@
           <w:szCs w:val="22"/>
           <w:lang w:val="en-US" w:eastAsia="ru-RU"/>
         </w:rPr>
-        <w:t>public enum MusicGenre {</w:t>
+        <w:t xml:space="preserve">public </w:t>
+      </w:r>
+      <w:proofErr w:type="spellStart"/>
+      <w:r>
+        <w:rPr>
+          <w:rFonts w:ascii="Times New Roman" w:eastAsia="Times New Roman" w:hAnsi="Times New Roman" w:cs="Times New Roman"/>
+          <w:color w:val="212529"/>
+          <w:sz w:val="22"/>
+          <w:szCs w:val="22"/>
+          <w:lang w:val="en-US" w:eastAsia="ru-RU"/>
+        </w:rPr>
+        <w:t>enum</w:t>
+      </w:r>
+      <w:proofErr w:type="spellEnd"/>
+      <w:r>
+        <w:rPr>
+          <w:rFonts w:ascii="Times New Roman" w:eastAsia="Times New Roman" w:hAnsi="Times New Roman" w:cs="Times New Roman"/>
+          <w:color w:val="212529"/>
+          <w:sz w:val="22"/>
+          <w:szCs w:val="22"/>
+          <w:lang w:val="en-US" w:eastAsia="ru-RU"/>
+        </w:rPr>
+        <w:t xml:space="preserve"> </w:t>
+      </w:r>
+      <w:proofErr w:type="spellStart"/>
+      <w:r>
+        <w:rPr>
+          <w:rFonts w:ascii="Times New Roman" w:eastAsia="Times New Roman" w:hAnsi="Times New Roman" w:cs="Times New Roman"/>
+          <w:color w:val="212529"/>
+          <w:sz w:val="22"/>
+          <w:szCs w:val="22"/>
+          <w:lang w:val="en-US" w:eastAsia="ru-RU"/>
+        </w:rPr>
+        <w:t>MusicGenre</w:t>
+      </w:r>
+      <w:proofErr w:type="spellEnd"/>
+      <w:r>
+        <w:rPr>
+          <w:rFonts w:ascii="Times New Roman" w:eastAsia="Times New Roman" w:hAnsi="Times New Roman" w:cs="Times New Roman"/>
+          <w:color w:val="212529"/>
+          <w:sz w:val="22"/>
+          <w:szCs w:val="22"/>
+          <w:lang w:val="en-US" w:eastAsia="ru-RU"/>
+        </w:rPr>
+        <w:t xml:space="preserve"> {</w:t>
       </w:r>
     </w:p>
     <w:p>
@@ -3673,24 +5472,28 @@
           <w:color w:val="000000" w:themeColor="text1"/>
           <w:sz w:val="24"/>
           <w:szCs w:val="24"/>
-          <w:lang w:val="en-US"/>
-        </w:rPr>
-      </w:pPr>
+        </w:rPr>
+      </w:pPr>
+      <w:r>
+        <w:rPr>
+          <w:rFonts w:ascii="Times New Roman" w:hAnsi="Times New Roman" w:cs="Times New Roman"/>
+        </w:rPr>
+        <w:br w:type="page"/>
+      </w:r>
+      <w:bookmarkStart w:id="2" w:name="_Toc185675715"/>
       <w:r>
         <w:rPr>
           <w:rFonts w:ascii="Times New Roman" w:hAnsi="Times New Roman" w:cs="Times New Roman"/>
           <w:lang w:val="en-US"/>
         </w:rPr>
-        <w:br w:type="page"/>
-      </w:r>
-      <w:bookmarkStart w:id="2" w:name="_Toc185675715"/>
+        <w:lastRenderedPageBreak/>
+        <w:t>UML</w:t>
+      </w:r>
       <w:r>
         <w:rPr>
           <w:rFonts w:ascii="Times New Roman" w:hAnsi="Times New Roman" w:cs="Times New Roman"/>
-          <w:lang w:val="en-US"/>
-        </w:rPr>
-        <w:lastRenderedPageBreak/>
-        <w:t xml:space="preserve">UML – </w:t>
+        </w:rPr>
+        <w:t xml:space="preserve"> – </w:t>
       </w:r>
       <w:r>
         <w:rPr>
@@ -3704,7 +5507,6 @@
       <w:pPr>
         <w:rPr>
           <w:rFonts w:ascii="Times New Roman" w:hAnsi="Times New Roman" w:cs="Times New Roman"/>
-          <w:lang w:val="en-US"/>
         </w:rPr>
       </w:pPr>
     </w:p>
@@ -3712,7 +5514,6 @@
       <w:pPr>
         <w:rPr>
           <w:rFonts w:ascii="Times New Roman" w:hAnsi="Times New Roman" w:cs="Times New Roman"/>
-          <w:lang w:val="en-US"/>
         </w:rPr>
       </w:pPr>
     </w:p>
@@ -3720,7 +5521,6 @@
       <w:pPr>
         <w:rPr>
           <w:rFonts w:ascii="Times New Roman" w:hAnsi="Times New Roman" w:cs="Times New Roman"/>
-          <w:lang w:val="en-US"/>
         </w:rPr>
       </w:pPr>
     </w:p>
@@ -3728,7 +5528,6 @@
       <w:pPr>
         <w:rPr>
           <w:rFonts w:ascii="Times New Roman" w:hAnsi="Times New Roman" w:cs="Times New Roman"/>
-          <w:lang w:val="en-US"/>
         </w:rPr>
       </w:pPr>
     </w:p>
@@ -3737,7 +5536,6 @@
         <w:spacing w:line="259" w:lineRule="auto"/>
         <w:rPr>
           <w:rFonts w:ascii="Times New Roman" w:hAnsi="Times New Roman" w:cs="Times New Roman"/>
-          <w:lang w:val="en-US"/>
         </w:rPr>
       </w:pPr>
     </w:p>
@@ -3746,13 +5544,11 @@
         <w:spacing w:line="259" w:lineRule="auto"/>
         <w:rPr>
           <w:rFonts w:ascii="Times New Roman" w:hAnsi="Times New Roman" w:cs="Times New Roman"/>
-          <w:lang w:val="en-US"/>
         </w:rPr>
       </w:pPr>
       <w:r>
         <w:rPr>
           <w:rFonts w:ascii="Times New Roman" w:hAnsi="Times New Roman" w:cs="Times New Roman"/>
-          <w:lang w:val="en-US"/>
         </w:rPr>
         <w:br w:type="page"/>
       </w:r>
@@ -3780,7 +5576,7 @@
           <w:rFonts w:ascii="Times New Roman" w:hAnsi="Times New Roman" w:cs="Times New Roman"/>
         </w:rPr>
       </w:pPr>
-      <w:hyperlink r:id="rId5" w:history="1">
+      <w:hyperlink r:id="rId7" w:history="1">
         <w:r>
           <w:rPr>
             <w:rStyle w:val="a4"/>
@@ -3791,7 +5587,7 @@
       </w:hyperlink>
     </w:p>
     <w:sectPr>
-      <w:footerReference w:type="default" r:id="rId6"/>
+      <w:footerReference w:type="default" r:id="rId8"/>
       <w:pgSz w:w="11906" w:h="16838"/>
       <w:pgMar w:top="1134" w:right="850" w:bottom="1134" w:left="1701" w:header="708" w:footer="708" w:gutter="0"/>
       <w:cols w:space="708"/>
@@ -3802,8 +5598,33 @@
 </w:document>
 </file>
 
+<file path=word/endnotes.xml><?xml version="1.0" encoding="utf-8"?>
+<w:endnotes xmlns:wpc="http://schemas.microsoft.com/office/word/2010/wordprocessingCanvas" xmlns:cx="http://schemas.microsoft.com/office/drawing/2014/chartex" xmlns:cx1="http://schemas.microsoft.com/office/drawing/2015/9/8/chartex" xmlns:cx2="http://schemas.microsoft.com/office/drawing/2015/10/21/chartex" xmlns:cx3="http://schemas.microsoft.com/office/drawing/2016/5/9/chartex" xmlns:cx4="http://schemas.microsoft.com/office/drawing/2016/5/10/chartex" xmlns:cx5="http://schemas.microsoft.com/office/drawing/2016/5/11/chartex" xmlns:cx6="http://schemas.microsoft.com/office/drawing/2016/5/12/chartex" xmlns:cx7="http://schemas.microsoft.com/office/drawing/2016/5/13/chartex" xmlns:cx8="http://schemas.microsoft.com/office/drawing/2016/5/14/chartex" xmlns:mc="http://schemas.openxmlformats.org/markup-compatibility/2006" xmlns:aink="http://schemas.microsoft.com/office/drawing/2016/ink" xmlns:am3d="http://schemas.microsoft.com/office/drawing/2017/model3d" xmlns:o="urn:schemas-microsoft-com:office:office" xmlns:oel="http://schemas.microsoft.com/office/2019/extlst" xmlns:r="http://schemas.openxmlformats.org/officeDocument/2006/relationships" xmlns:m="http://schemas.openxmlformats.org/officeDocument/2006/math" xmlns:v="urn:schemas-microsoft-com:vml" xmlns:wp14="http://schemas.microsoft.com/office/word/2010/wordprocessingDrawing" xmlns:wp="http://schemas.openxmlformats.org/drawingml/2006/wordprocessingDrawing" xmlns:w10="urn:schemas-microsoft-com:office:word" xmlns:w="http://schemas.openxmlformats.org/wordprocessingml/2006/main" xmlns:w14="http://schemas.microsoft.com/office/word/2010/wordml" xmlns:w15="http://schemas.microsoft.com/office/word/2012/wordml" xmlns:w16cex="http://schemas.microsoft.com/office/word/2018/wordml/cex" xmlns:w16cid="http://schemas.microsoft.com/office/word/2016/wordml/cid" xmlns:w16="http://schemas.microsoft.com/office/word/2018/wordml" xmlns:w16du="http://schemas.microsoft.com/office/word/2023/wordml/word16du" xmlns:w16sdtdh="http://schemas.microsoft.com/office/word/2020/wordml/sdtdatahash" xmlns:w16se="http://schemas.microsoft.com/office/word/2015/wordml/symex" xmlns:wpg="http://schemas.microsoft.com/office/word/2010/wordprocessingGroup" xmlns:wpi="http://schemas.microsoft.com/office/word/2010/wordprocessingInk" xmlns:wne="http://schemas.microsoft.com/office/word/2006/wordml" xmlns:wps="http://schemas.microsoft.com/office/word/2010/wordprocessingShape" mc:Ignorable="w14 w15 w16se w16cid w16 w16cex w16sdtdh w16du wp14">
+  <w:endnote w:type="separator" w:id="-1">
+    <w:p>
+      <w:pPr>
+        <w:spacing w:after="0" w:line="240" w:lineRule="auto"/>
+      </w:pPr>
+      <w:r>
+        <w:separator/>
+      </w:r>
+    </w:p>
+  </w:endnote>
+  <w:endnote w:type="continuationSeparator" w:id="0">
+    <w:p>
+      <w:pPr>
+        <w:spacing w:after="0" w:line="240" w:lineRule="auto"/>
+      </w:pPr>
+      <w:r>
+        <w:continuationSeparator/>
+      </w:r>
+    </w:p>
+  </w:endnote>
+</w:endnotes>
+</file>
+
 <file path=word/footer1.xml><?xml version="1.0" encoding="utf-8"?>
-<w:ftr xmlns:wpc="http://schemas.microsoft.com/office/word/2010/wordprocessingCanvas" xmlns:cx="http://schemas.microsoft.com/office/drawing/2014/chartex" xmlns:cx1="http://schemas.microsoft.com/office/drawing/2015/9/8/chartex" xmlns:cx2="http://schemas.microsoft.com/office/drawing/2015/10/21/chartex" xmlns:cx3="http://schemas.microsoft.com/office/drawing/2016/5/9/chartex" xmlns:cx4="http://schemas.microsoft.com/office/drawing/2016/5/10/chartex" xmlns:cx5="http://schemas.microsoft.com/office/drawing/2016/5/11/chartex" xmlns:cx6="http://schemas.microsoft.com/office/drawing/2016/5/12/chartex" xmlns:cx7="http://schemas.microsoft.com/office/drawing/2016/5/13/chartex" xmlns:cx8="http://schemas.microsoft.com/office/drawing/2016/5/14/chartex" xmlns:mc="http://schemas.openxmlformats.org/markup-compatibility/2006" xmlns:aink="http://schemas.microsoft.com/office/drawing/2016/ink" xmlns:am3d="http://schemas.microsoft.com/office/drawing/2017/model3d" xmlns:o="urn:schemas-microsoft-com:office:office" xmlns:r="http://schemas.openxmlformats.org/officeDocument/2006/relationships" xmlns:m="http://schemas.openxmlformats.org/officeDocument/2006/math" xmlns:v="urn:schemas-microsoft-com:vml" xmlns:wp14="http://schemas.microsoft.com/office/word/2010/wordprocessingDrawing" xmlns:wp="http://schemas.openxmlformats.org/drawingml/2006/wordprocessingDrawing" xmlns:w10="urn:schemas-microsoft-com:office:word" xmlns:w="http://schemas.openxmlformats.org/wordprocessingml/2006/main" xmlns:w14="http://schemas.microsoft.com/office/word/2010/wordml" xmlns:w15="http://schemas.microsoft.com/office/word/2012/wordml" xmlns:w16cex="http://schemas.microsoft.com/office/word/2018/wordml/cex" xmlns:w16cid="http://schemas.microsoft.com/office/word/2016/wordml/cid" xmlns:w16="http://schemas.microsoft.com/office/word/2018/wordml" xmlns:w16sdtdh="http://schemas.microsoft.com/office/word/2020/wordml/sdtdatahash" xmlns:w16se="http://schemas.microsoft.com/office/word/2015/wordml/symex" xmlns:wpg="http://schemas.microsoft.com/office/word/2010/wordprocessingGroup" xmlns:wpi="http://schemas.microsoft.com/office/word/2010/wordprocessingInk" xmlns:wne="http://schemas.microsoft.com/office/word/2006/wordml" xmlns:wps="http://schemas.microsoft.com/office/word/2010/wordprocessingShape" mc:Ignorable="w14 w15 w16se w16cid w16 w16cex w16sdtdh wp14">
+<w:ftr xmlns:wpc="http://schemas.microsoft.com/office/word/2010/wordprocessingCanvas" xmlns:cx="http://schemas.microsoft.com/office/drawing/2014/chartex" xmlns:cx1="http://schemas.microsoft.com/office/drawing/2015/9/8/chartex" xmlns:cx2="http://schemas.microsoft.com/office/drawing/2015/10/21/chartex" xmlns:cx3="http://schemas.microsoft.com/office/drawing/2016/5/9/chartex" xmlns:cx4="http://schemas.microsoft.com/office/drawing/2016/5/10/chartex" xmlns:cx5="http://schemas.microsoft.com/office/drawing/2016/5/11/chartex" xmlns:cx6="http://schemas.microsoft.com/office/drawing/2016/5/12/chartex" xmlns:cx7="http://schemas.microsoft.com/office/drawing/2016/5/13/chartex" xmlns:cx8="http://schemas.microsoft.com/office/drawing/2016/5/14/chartex" xmlns:mc="http://schemas.openxmlformats.org/markup-compatibility/2006" xmlns:aink="http://schemas.microsoft.com/office/drawing/2016/ink" xmlns:am3d="http://schemas.microsoft.com/office/drawing/2017/model3d" xmlns:o="urn:schemas-microsoft-com:office:office" xmlns:oel="http://schemas.microsoft.com/office/2019/extlst" xmlns:r="http://schemas.openxmlformats.org/officeDocument/2006/relationships" xmlns:m="http://schemas.openxmlformats.org/officeDocument/2006/math" xmlns:v="urn:schemas-microsoft-com:vml" xmlns:wp14="http://schemas.microsoft.com/office/word/2010/wordprocessingDrawing" xmlns:wp="http://schemas.openxmlformats.org/drawingml/2006/wordprocessingDrawing" xmlns:w10="urn:schemas-microsoft-com:office:word" xmlns:w="http://schemas.openxmlformats.org/wordprocessingml/2006/main" xmlns:w14="http://schemas.microsoft.com/office/word/2010/wordml" xmlns:w15="http://schemas.microsoft.com/office/word/2012/wordml" xmlns:w16cex="http://schemas.microsoft.com/office/word/2018/wordml/cex" xmlns:w16cid="http://schemas.microsoft.com/office/word/2016/wordml/cid" xmlns:w16="http://schemas.microsoft.com/office/word/2018/wordml" xmlns:w16du="http://schemas.microsoft.com/office/word/2023/wordml/word16du" xmlns:w16sdtdh="http://schemas.microsoft.com/office/word/2020/wordml/sdtdatahash" xmlns:w16se="http://schemas.microsoft.com/office/word/2015/wordml/symex" xmlns:wpg="http://schemas.microsoft.com/office/word/2010/wordprocessingGroup" xmlns:wpi="http://schemas.microsoft.com/office/word/2010/wordprocessingInk" xmlns:wne="http://schemas.microsoft.com/office/word/2006/wordml" xmlns:wps="http://schemas.microsoft.com/office/word/2010/wordprocessingShape" mc:Ignorable="w14 w15 w16se w16cid w16 w16cex w16sdtdh w16du wp14">
   <w:sdt>
     <w:sdtPr>
       <w:id w:val="267978985"/>
@@ -3812,7 +5633,6 @@
         <w:docPartUnique/>
       </w:docPartObj>
     </w:sdtPr>
-    <w:sdtEndPr/>
     <w:sdtContent>
       <w:p>
         <w:pPr>
@@ -3845,8 +5665,33 @@
 </w:ftr>
 </file>
 
+<file path=word/footnotes.xml><?xml version="1.0" encoding="utf-8"?>
+<w:footnotes xmlns:wpc="http://schemas.microsoft.com/office/word/2010/wordprocessingCanvas" xmlns:cx="http://schemas.microsoft.com/office/drawing/2014/chartex" xmlns:cx1="http://schemas.microsoft.com/office/drawing/2015/9/8/chartex" xmlns:cx2="http://schemas.microsoft.com/office/drawing/2015/10/21/chartex" xmlns:cx3="http://schemas.microsoft.com/office/drawing/2016/5/9/chartex" xmlns:cx4="http://schemas.microsoft.com/office/drawing/2016/5/10/chartex" xmlns:cx5="http://schemas.microsoft.com/office/drawing/2016/5/11/chartex" xmlns:cx6="http://schemas.microsoft.com/office/drawing/2016/5/12/chartex" xmlns:cx7="http://schemas.microsoft.com/office/drawing/2016/5/13/chartex" xmlns:cx8="http://schemas.microsoft.com/office/drawing/2016/5/14/chartex" xmlns:mc="http://schemas.openxmlformats.org/markup-compatibility/2006" xmlns:aink="http://schemas.microsoft.com/office/drawing/2016/ink" xmlns:am3d="http://schemas.microsoft.com/office/drawing/2017/model3d" xmlns:o="urn:schemas-microsoft-com:office:office" xmlns:oel="http://schemas.microsoft.com/office/2019/extlst" xmlns:r="http://schemas.openxmlformats.org/officeDocument/2006/relationships" xmlns:m="http://schemas.openxmlformats.org/officeDocument/2006/math" xmlns:v="urn:schemas-microsoft-com:vml" xmlns:wp14="http://schemas.microsoft.com/office/word/2010/wordprocessingDrawing" xmlns:wp="http://schemas.openxmlformats.org/drawingml/2006/wordprocessingDrawing" xmlns:w10="urn:schemas-microsoft-com:office:word" xmlns:w="http://schemas.openxmlformats.org/wordprocessingml/2006/main" xmlns:w14="http://schemas.microsoft.com/office/word/2010/wordml" xmlns:w15="http://schemas.microsoft.com/office/word/2012/wordml" xmlns:w16cex="http://schemas.microsoft.com/office/word/2018/wordml/cex" xmlns:w16cid="http://schemas.microsoft.com/office/word/2016/wordml/cid" xmlns:w16="http://schemas.microsoft.com/office/word/2018/wordml" xmlns:w16du="http://schemas.microsoft.com/office/word/2023/wordml/word16du" xmlns:w16sdtdh="http://schemas.microsoft.com/office/word/2020/wordml/sdtdatahash" xmlns:w16se="http://schemas.microsoft.com/office/word/2015/wordml/symex" xmlns:wpg="http://schemas.microsoft.com/office/word/2010/wordprocessingGroup" xmlns:wpi="http://schemas.microsoft.com/office/word/2010/wordprocessingInk" xmlns:wne="http://schemas.microsoft.com/office/word/2006/wordml" xmlns:wps="http://schemas.microsoft.com/office/word/2010/wordprocessingShape" mc:Ignorable="w14 w15 w16se w16cid w16 w16cex w16sdtdh w16du wp14">
+  <w:footnote w:type="separator" w:id="-1">
+    <w:p>
+      <w:pPr>
+        <w:spacing w:after="0" w:line="240" w:lineRule="auto"/>
+      </w:pPr>
+      <w:r>
+        <w:separator/>
+      </w:r>
+    </w:p>
+  </w:footnote>
+  <w:footnote w:type="continuationSeparator" w:id="0">
+    <w:p>
+      <w:pPr>
+        <w:spacing w:after="0" w:line="240" w:lineRule="auto"/>
+      </w:pPr>
+      <w:r>
+        <w:continuationSeparator/>
+      </w:r>
+    </w:p>
+  </w:footnote>
+</w:footnotes>
+</file>
+
 <file path=word/numbering.xml><?xml version="1.0" encoding="utf-8"?>
-<w:numbering xmlns:wpc="http://schemas.microsoft.com/office/word/2010/wordprocessingCanvas" xmlns:cx="http://schemas.microsoft.com/office/drawing/2014/chartex" xmlns:cx1="http://schemas.microsoft.com/office/drawing/2015/9/8/chartex" xmlns:cx2="http://schemas.microsoft.com/office/drawing/2015/10/21/chartex" xmlns:cx3="http://schemas.microsoft.com/office/drawing/2016/5/9/chartex" xmlns:cx4="http://schemas.microsoft.com/office/drawing/2016/5/10/chartex" xmlns:cx5="http://schemas.microsoft.com/office/drawing/2016/5/11/chartex" xmlns:cx6="http://schemas.microsoft.com/office/drawing/2016/5/12/chartex" xmlns:cx7="http://schemas.microsoft.com/office/drawing/2016/5/13/chartex" xmlns:cx8="http://schemas.microsoft.com/office/drawing/2016/5/14/chartex" xmlns:mc="http://schemas.openxmlformats.org/markup-compatibility/2006" xmlns:aink="http://schemas.microsoft.com/office/drawing/2016/ink" xmlns:am3d="http://schemas.microsoft.com/office/drawing/2017/model3d" xmlns:o="urn:schemas-microsoft-com:office:office" xmlns:r="http://schemas.openxmlformats.org/officeDocument/2006/relationships" xmlns:m="http://schemas.openxmlformats.org/officeDocument/2006/math" xmlns:v="urn:schemas-microsoft-com:vml" xmlns:wp14="http://schemas.microsoft.com/office/word/2010/wordprocessingDrawing" xmlns:wp="http://schemas.openxmlformats.org/drawingml/2006/wordprocessingDrawing" xmlns:w10="urn:schemas-microsoft-com:office:word" xmlns:w="http://schemas.openxmlformats.org/wordprocessingml/2006/main" xmlns:w14="http://schemas.microsoft.com/office/word/2010/wordml" xmlns:w15="http://schemas.microsoft.com/office/word/2012/wordml" xmlns:w16cex="http://schemas.microsoft.com/office/word/2018/wordml/cex" xmlns:w16cid="http://schemas.microsoft.com/office/word/2016/wordml/cid" xmlns:w16="http://schemas.microsoft.com/office/word/2018/wordml" xmlns:w16sdtdh="http://schemas.microsoft.com/office/word/2020/wordml/sdtdatahash" xmlns:w16se="http://schemas.microsoft.com/office/word/2015/wordml/symex" xmlns:wpg="http://schemas.microsoft.com/office/word/2010/wordprocessingGroup" xmlns:wpi="http://schemas.microsoft.com/office/word/2010/wordprocessingInk" xmlns:wne="http://schemas.microsoft.com/office/word/2006/wordml" xmlns:wps="http://schemas.microsoft.com/office/word/2010/wordprocessingShape" mc:Ignorable="w14 w15 w16se w16cid w16 w16cex w16sdtdh wp14">
+<w:numbering xmlns:wpc="http://schemas.microsoft.com/office/word/2010/wordprocessingCanvas" xmlns:cx="http://schemas.microsoft.com/office/drawing/2014/chartex" xmlns:cx1="http://schemas.microsoft.com/office/drawing/2015/9/8/chartex" xmlns:cx2="http://schemas.microsoft.com/office/drawing/2015/10/21/chartex" xmlns:cx3="http://schemas.microsoft.com/office/drawing/2016/5/9/chartex" xmlns:cx4="http://schemas.microsoft.com/office/drawing/2016/5/10/chartex" xmlns:cx5="http://schemas.microsoft.com/office/drawing/2016/5/11/chartex" xmlns:cx6="http://schemas.microsoft.com/office/drawing/2016/5/12/chartex" xmlns:cx7="http://schemas.microsoft.com/office/drawing/2016/5/13/chartex" xmlns:cx8="http://schemas.microsoft.com/office/drawing/2016/5/14/chartex" xmlns:mc="http://schemas.openxmlformats.org/markup-compatibility/2006" xmlns:aink="http://schemas.microsoft.com/office/drawing/2016/ink" xmlns:am3d="http://schemas.microsoft.com/office/drawing/2017/model3d" xmlns:o="urn:schemas-microsoft-com:office:office" xmlns:oel="http://schemas.microsoft.com/office/2019/extlst" xmlns:r="http://schemas.openxmlformats.org/officeDocument/2006/relationships" xmlns:m="http://schemas.openxmlformats.org/officeDocument/2006/math" xmlns:v="urn:schemas-microsoft-com:vml" xmlns:wp14="http://schemas.microsoft.com/office/word/2010/wordprocessingDrawing" xmlns:wp="http://schemas.openxmlformats.org/drawingml/2006/wordprocessingDrawing" xmlns:w10="urn:schemas-microsoft-com:office:word" xmlns:w="http://schemas.openxmlformats.org/wordprocessingml/2006/main" xmlns:w14="http://schemas.microsoft.com/office/word/2010/wordml" xmlns:w15="http://schemas.microsoft.com/office/word/2012/wordml" xmlns:w16cex="http://schemas.microsoft.com/office/word/2018/wordml/cex" xmlns:w16cid="http://schemas.microsoft.com/office/word/2016/wordml/cid" xmlns:w16="http://schemas.microsoft.com/office/word/2018/wordml" xmlns:w16du="http://schemas.microsoft.com/office/word/2023/wordml/word16du" xmlns:w16sdtdh="http://schemas.microsoft.com/office/word/2020/wordml/sdtdatahash" xmlns:w16se="http://schemas.microsoft.com/office/word/2015/wordml/symex" xmlns:wpg="http://schemas.microsoft.com/office/word/2010/wordprocessingGroup" xmlns:wpi="http://schemas.microsoft.com/office/word/2010/wordprocessingInk" xmlns:wne="http://schemas.microsoft.com/office/word/2006/wordml" xmlns:wps="http://schemas.microsoft.com/office/word/2010/wordprocessingShape" mc:Ignorable="w14 w15 w16se w16cid w16 w16cex w16sdtdh w16du wp14">
   <w:abstractNum w:abstractNumId="0" w15:restartNumberingAfterBreak="0">
     <w:nsid w:val="19E40760"/>
     <w:multiLevelType w:val="multilevel"/>
@@ -4971,35 +6816,35 @@
       </w:rPr>
     </w:lvl>
   </w:abstractNum>
-  <w:num w:numId="1">
+  <w:num w:numId="1" w16cid:durableId="856652099">
     <w:abstractNumId w:val="4"/>
   </w:num>
-  <w:num w:numId="2">
+  <w:num w:numId="2" w16cid:durableId="1983195071">
     <w:abstractNumId w:val="2"/>
   </w:num>
-  <w:num w:numId="3">
+  <w:num w:numId="3" w16cid:durableId="1291590607">
     <w:abstractNumId w:val="3"/>
   </w:num>
-  <w:num w:numId="4">
+  <w:num w:numId="4" w16cid:durableId="142434850">
     <w:abstractNumId w:val="6"/>
   </w:num>
-  <w:num w:numId="5">
+  <w:num w:numId="5" w16cid:durableId="1324239242">
     <w:abstractNumId w:val="1"/>
   </w:num>
-  <w:num w:numId="6">
+  <w:num w:numId="6" w16cid:durableId="1746417762">
     <w:abstractNumId w:val="0"/>
   </w:num>
-  <w:num w:numId="7">
+  <w:num w:numId="7" w16cid:durableId="683170037">
     <w:abstractNumId w:val="5"/>
   </w:num>
-  <w:num w:numId="8">
+  <w:num w:numId="8" w16cid:durableId="56977092">
     <w:abstractNumId w:val="7"/>
   </w:num>
 </w:numbering>
 </file>
 
 <file path=word/styles.xml><?xml version="1.0" encoding="utf-8"?>
-<w:styles xmlns:mc="http://schemas.openxmlformats.org/markup-compatibility/2006" xmlns:r="http://schemas.openxmlformats.org/officeDocument/2006/relationships" xmlns:w="http://schemas.openxmlformats.org/wordprocessingml/2006/main" xmlns:w14="http://schemas.microsoft.com/office/word/2010/wordml" xmlns:w15="http://schemas.microsoft.com/office/word/2012/wordml" xmlns:w16cex="http://schemas.microsoft.com/office/word/2018/wordml/cex" xmlns:w16cid="http://schemas.microsoft.com/office/word/2016/wordml/cid" xmlns:w16="http://schemas.microsoft.com/office/word/2018/wordml" xmlns:w16sdtdh="http://schemas.microsoft.com/office/word/2020/wordml/sdtdatahash" xmlns:w16se="http://schemas.microsoft.com/office/word/2015/wordml/symex" mc:Ignorable="w14 w15 w16se w16cid w16 w16cex w16sdtdh">
+<w:styles xmlns:mc="http://schemas.openxmlformats.org/markup-compatibility/2006" xmlns:r="http://schemas.openxmlformats.org/officeDocument/2006/relationships" xmlns:w="http://schemas.openxmlformats.org/wordprocessingml/2006/main" xmlns:w14="http://schemas.microsoft.com/office/word/2010/wordml" xmlns:w15="http://schemas.microsoft.com/office/word/2012/wordml" xmlns:w16cex="http://schemas.microsoft.com/office/word/2018/wordml/cex" xmlns:w16cid="http://schemas.microsoft.com/office/word/2016/wordml/cid" xmlns:w16="http://schemas.microsoft.com/office/word/2018/wordml" xmlns:w16du="http://schemas.microsoft.com/office/word/2023/wordml/word16du" xmlns:w16sdtdh="http://schemas.microsoft.com/office/word/2020/wordml/sdtdatahash" xmlns:w16se="http://schemas.microsoft.com/office/word/2015/wordml/symex" mc:Ignorable="w14 w15 w16se w16cid w16 w16cex w16sdtdh w16du">
   <w:docDefaults>
     <w:rPrDefault>
       <w:rPr>
